--- a/程序员客栈项目/因卓科技教育平台/原型设计/最终确认文档归档/附加/题库批量导入模板实例.docx
+++ b/程序员客栈项目/因卓科技教育平台/原型设计/最终确认文档归档/附加/题库批量导入模板实例.docx
@@ -153,239 +153,7 @@
                 <w:color w:val="333333"/>
                 <w:szCs w:val="21"/>
               </w:rPr>
-              <w:t>若定义在</w:t>
-            </w:r>
-            <w:r>
-              <w:rPr>
-                <w:rFonts w:ascii="宋体" w:eastAsia="宋体" w:hAnsi="宋体" w:cs="宋体"/>
-                <w:color w:val="333333"/>
-                <w:szCs w:val="21"/>
-              </w:rPr>
-              <w:t>R</w:t>
-            </w:r>
-            <w:r>
-              <w:rPr>
-                <w:rFonts w:ascii="宋体" w:eastAsia="宋体" w:hAnsi="宋体" w:cs="宋体"/>
-                <w:color w:val="333333"/>
-                <w:szCs w:val="21"/>
-              </w:rPr>
-              <w:t>上的偶函数</w:t>
-            </w:r>
-            <w:r>
-              <w:rPr>
-                <w:rFonts w:ascii="宋体" w:eastAsia="宋体" w:hAnsi="宋体" w:cs="宋体"/>
-                <w:color w:val="333333"/>
-                <w:szCs w:val="21"/>
-              </w:rPr>
-              <w:t>f</w:t>
-            </w:r>
-            <w:r>
-              <w:rPr>
-                <w:rFonts w:ascii="宋体" w:eastAsia="宋体" w:hAnsi="宋体" w:cs="宋体"/>
-                <w:color w:val="333333"/>
-                <w:szCs w:val="21"/>
-              </w:rPr>
-              <w:t>（</w:t>
-            </w:r>
-            <w:r>
-              <w:rPr>
-                <w:rFonts w:ascii="宋体" w:eastAsia="宋体" w:hAnsi="宋体" w:cs="宋体"/>
-                <w:color w:val="333333"/>
-                <w:szCs w:val="21"/>
-              </w:rPr>
-              <w:t>x</w:t>
-            </w:r>
-            <w:r>
-              <w:rPr>
-                <w:rFonts w:ascii="宋体" w:eastAsia="宋体" w:hAnsi="宋体" w:cs="宋体"/>
-                <w:color w:val="333333"/>
-                <w:szCs w:val="21"/>
-              </w:rPr>
-              <w:t>）满足</w:t>
-            </w:r>
-            <w:r>
-              <w:rPr>
-                <w:rFonts w:ascii="宋体" w:eastAsia="宋体" w:hAnsi="宋体" w:cs="宋体"/>
-                <w:color w:val="333333"/>
-                <w:szCs w:val="21"/>
-              </w:rPr>
-              <w:t>f</w:t>
-            </w:r>
-            <w:r>
-              <w:rPr>
-                <w:rFonts w:ascii="宋体" w:eastAsia="宋体" w:hAnsi="宋体" w:cs="宋体"/>
-                <w:color w:val="333333"/>
-                <w:szCs w:val="21"/>
-              </w:rPr>
-              <w:t>（</w:t>
-            </w:r>
-            <w:r>
-              <w:rPr>
-                <w:rFonts w:ascii="宋体" w:eastAsia="宋体" w:hAnsi="宋体" w:cs="宋体"/>
-                <w:color w:val="333333"/>
-                <w:szCs w:val="21"/>
-              </w:rPr>
-              <w:t>x+2</w:t>
-            </w:r>
-            <w:r>
-              <w:rPr>
-                <w:rFonts w:ascii="宋体" w:eastAsia="宋体" w:hAnsi="宋体" w:cs="宋体"/>
-                <w:color w:val="333333"/>
-                <w:szCs w:val="21"/>
-              </w:rPr>
-              <w:t>）</w:t>
-            </w:r>
-            <w:r>
-              <w:rPr>
-                <w:rFonts w:ascii="宋体" w:eastAsia="宋体" w:hAnsi="宋体" w:cs="宋体"/>
-                <w:color w:val="333333"/>
-                <w:szCs w:val="21"/>
-              </w:rPr>
-              <w:t>=f</w:t>
-            </w:r>
-            <w:r>
-              <w:rPr>
-                <w:rFonts w:ascii="宋体" w:eastAsia="宋体" w:hAnsi="宋体" w:cs="宋体"/>
-                <w:color w:val="333333"/>
-                <w:szCs w:val="21"/>
-              </w:rPr>
-              <w:t>（</w:t>
-            </w:r>
-            <w:r>
-              <w:rPr>
-                <w:rFonts w:ascii="宋体" w:eastAsia="宋体" w:hAnsi="宋体" w:cs="宋体"/>
-                <w:color w:val="333333"/>
-                <w:szCs w:val="21"/>
-              </w:rPr>
-              <w:t>x</w:t>
-            </w:r>
-            <w:r>
-              <w:rPr>
-                <w:rFonts w:ascii="宋体" w:eastAsia="宋体" w:hAnsi="宋体" w:cs="宋体"/>
-                <w:color w:val="333333"/>
-                <w:szCs w:val="21"/>
-              </w:rPr>
-              <w:t>），且当</w:t>
-            </w:r>
-            <w:r>
-              <w:rPr>
-                <w:rFonts w:ascii="宋体" w:eastAsia="宋体" w:hAnsi="宋体" w:cs="宋体"/>
-                <w:color w:val="333333"/>
-                <w:szCs w:val="21"/>
-              </w:rPr>
-              <w:t>x∈[0</w:t>
-            </w:r>
-            <w:r>
-              <w:rPr>
-                <w:rFonts w:ascii="宋体" w:eastAsia="宋体" w:hAnsi="宋体" w:cs="宋体"/>
-                <w:color w:val="333333"/>
-                <w:szCs w:val="21"/>
-              </w:rPr>
-              <w:t>，</w:t>
-            </w:r>
-            <w:r>
-              <w:rPr>
-                <w:rFonts w:ascii="宋体" w:eastAsia="宋体" w:hAnsi="宋体" w:cs="宋体"/>
-                <w:color w:val="333333"/>
-                <w:szCs w:val="21"/>
-              </w:rPr>
-              <w:t>1]</w:t>
-            </w:r>
-            <w:r>
-              <w:rPr>
-                <w:rFonts w:ascii="宋体" w:eastAsia="宋体" w:hAnsi="宋体" w:cs="宋体"/>
-                <w:color w:val="333333"/>
-                <w:szCs w:val="21"/>
-              </w:rPr>
-              <w:t>时，</w:t>
-            </w:r>
-            <w:r>
-              <w:rPr>
-                <w:rFonts w:ascii="宋体" w:eastAsia="宋体" w:hAnsi="宋体" w:cs="宋体"/>
-                <w:color w:val="333333"/>
-                <w:szCs w:val="21"/>
-              </w:rPr>
-              <w:t>f</w:t>
-            </w:r>
-            <w:r>
-              <w:rPr>
-                <w:rFonts w:ascii="宋体" w:eastAsia="宋体" w:hAnsi="宋体" w:cs="宋体"/>
-                <w:color w:val="333333"/>
-                <w:szCs w:val="21"/>
-              </w:rPr>
-              <w:t>（</w:t>
-            </w:r>
-            <w:r>
-              <w:rPr>
-                <w:rFonts w:ascii="宋体" w:eastAsia="宋体" w:hAnsi="宋体" w:cs="宋体"/>
-                <w:color w:val="333333"/>
-                <w:szCs w:val="21"/>
-              </w:rPr>
-              <w:t>x</w:t>
-            </w:r>
-            <w:r>
-              <w:rPr>
-                <w:rFonts w:ascii="宋体" w:eastAsia="宋体" w:hAnsi="宋体" w:cs="宋体"/>
-                <w:color w:val="333333"/>
-                <w:szCs w:val="21"/>
-              </w:rPr>
-              <w:t>）</w:t>
-            </w:r>
-            <w:r>
-              <w:rPr>
-                <w:rFonts w:ascii="宋体" w:eastAsia="宋体" w:hAnsi="宋体" w:cs="宋体"/>
-                <w:color w:val="333333"/>
-                <w:szCs w:val="21"/>
-              </w:rPr>
-              <w:t>=x</w:t>
-            </w:r>
-            <w:r>
-              <w:rPr>
-                <w:rFonts w:ascii="宋体" w:eastAsia="宋体" w:hAnsi="宋体" w:cs="宋体"/>
-                <w:color w:val="333333"/>
-                <w:szCs w:val="21"/>
-              </w:rPr>
-              <w:t>，则函数</w:t>
-            </w:r>
-            <w:r>
-              <w:rPr>
-                <w:rFonts w:ascii="宋体" w:eastAsia="宋体" w:hAnsi="宋体" w:cs="宋体"/>
-                <w:color w:val="333333"/>
-                <w:szCs w:val="21"/>
-              </w:rPr>
-              <w:t>y=f</w:t>
-            </w:r>
-            <w:r>
-              <w:rPr>
-                <w:rFonts w:ascii="宋体" w:eastAsia="宋体" w:hAnsi="宋体" w:cs="宋体"/>
-                <w:color w:val="333333"/>
-                <w:szCs w:val="21"/>
-              </w:rPr>
-              <w:t>（</w:t>
-            </w:r>
-            <w:r>
-              <w:rPr>
-                <w:rFonts w:ascii="宋体" w:eastAsia="宋体" w:hAnsi="宋体" w:cs="宋体"/>
-                <w:color w:val="333333"/>
-                <w:szCs w:val="21"/>
-              </w:rPr>
-              <w:t>x</w:t>
-            </w:r>
-            <w:r>
-              <w:rPr>
-                <w:rFonts w:ascii="宋体" w:eastAsia="宋体" w:hAnsi="宋体" w:cs="宋体"/>
-                <w:color w:val="333333"/>
-                <w:szCs w:val="21"/>
-              </w:rPr>
-              <w:t>）</w:t>
-            </w:r>
-            <w:r>
-              <w:rPr>
-                <w:rFonts w:ascii="宋体" w:eastAsia="宋体" w:hAnsi="宋体" w:cs="宋体"/>
-                <w:color w:val="333333"/>
-                <w:szCs w:val="21"/>
-              </w:rPr>
-              <w:t>-log</w:t>
+              <w:t>若定义在R上的偶函数f（x）满足f（x+2）=f（x），且当x∈[0，1]时，f（x）=x，则函数y=f（x）-log</w:t>
             </w:r>
             <w:r>
               <w:rPr>
@@ -404,44 +172,19 @@
                 <w:color w:val="333333"/>
                 <w:szCs w:val="21"/>
               </w:rPr>
-              <w:t>|x|</w:t>
-            </w:r>
-            <w:r>
-              <w:rPr>
-                <w:rFonts w:ascii="宋体" w:eastAsia="宋体" w:hAnsi="宋体" w:cs="宋体"/>
-                <w:color w:val="333333"/>
-                <w:szCs w:val="21"/>
-              </w:rPr>
-              <w:t>的零点个数是（</w:t>
-            </w:r>
-            <w:r>
-              <w:rPr>
-                <w:rFonts w:ascii="宋体" w:eastAsia="宋体" w:hAnsi="宋体" w:cs="宋体"/>
-                <w:color w:val="333333"/>
-                <w:szCs w:val="21"/>
-              </w:rPr>
-              <w:t xml:space="preserve"> </w:t>
-            </w:r>
-            <w:r>
-              <w:rPr>
-                <w:rFonts w:ascii="宋体" w:eastAsia="宋体" w:hAnsi="宋体" w:cs="宋体"/>
-                <w:color w:val="333333"/>
-                <w:szCs w:val="21"/>
-              </w:rPr>
-              <w:t>）</w:t>
-            </w:r>
-          </w:p>
-        </w:tc>
-      </w:tr>
-      <w:tr>
-        <w:tc>
-          <w:tcPr>
-            <w:tcW w:w="867" w:type="dxa"/>
-          </w:tcPr>
-          <w:p>
-            <w:pPr>
-              <w:rPr>
-                <w:rFonts w:hint="eastAsia"/>
+              <w:t>|x|的零点个数是（ ）</w:t>
+            </w:r>
+          </w:p>
+        </w:tc>
+      </w:tr>
+      <w:tr>
+        <w:tc>
+          <w:tcPr>
+            <w:tcW w:w="867" w:type="dxa"/>
+          </w:tcPr>
+          <w:p>
+            <w:pPr>
+              <w:rPr>
                 <w:b/>
                 <w:color w:val="FF0000"/>
               </w:rPr>
@@ -468,11 +211,6 @@
             <w:tcW w:w="7665" w:type="dxa"/>
           </w:tcPr>
           <w:p>
-            <w:pPr>
-              <w:rPr>
-                <w:rFonts w:hint="eastAsia"/>
-              </w:rPr>
-            </w:pPr>
             <w:r>
               <w:rPr>
                 <w:rFonts w:hint="eastAsia"/>
@@ -1511,7 +1249,6 @@
                 <w:b/>
                 <w:color w:val="FF0000"/>
               </w:rPr>
-              <w:lastRenderedPageBreak/>
               <w:t>学部</w:t>
             </w:r>
           </w:p>
@@ -1666,7 +1403,6 @@
           <w:p>
             <w:pPr>
               <w:rPr>
-                <w:rFonts w:hint="eastAsia"/>
                 <w:b/>
                 <w:color w:val="FF0000"/>
               </w:rPr>
@@ -1693,11 +1429,6 @@
             <w:tcW w:w="7665" w:type="dxa"/>
           </w:tcPr>
           <w:p>
-            <w:pPr>
-              <w:rPr>
-                <w:rFonts w:hint="eastAsia"/>
-              </w:rPr>
-            </w:pPr>
             <w:r>
               <w:rPr>
                 <w:rFonts w:hint="eastAsia"/>
@@ -1762,7 +1493,322 @@
           <w:tcPr>
             <w:tcW w:w="7665" w:type="dxa"/>
           </w:tcPr>
-          <w:p/>
+          <w:p>
+            <m:oMath>
+              <m:sSup>
+                <m:sSupPr>
+                  <m:ctrlPr>
+                    <w:rPr>
+                      <w:rFonts w:ascii="Cambria Math" w:hAnsi="Cambria Math"/>
+                    </w:rPr>
+                  </m:ctrlPr>
+                </m:sSupPr>
+                <m:e>
+                  <m:d>
+                    <m:dPr>
+                      <m:ctrlPr>
+                        <w:rPr>
+                          <w:rFonts w:ascii="Cambria Math" w:hAnsi="Cambria Math"/>
+                        </w:rPr>
+                      </m:ctrlPr>
+                    </m:dPr>
+                    <m:e>
+                      <m:r>
+                        <w:rPr>
+                          <w:rFonts w:ascii="Cambria Math" w:hAnsi="Cambria Math"/>
+                        </w:rPr>
+                        <m:t>x+a</m:t>
+                      </m:r>
+                    </m:e>
+                  </m:d>
+                </m:e>
+                <m:sup>
+                  <m:r>
+                    <w:rPr>
+                      <w:rFonts w:ascii="Cambria Math" w:hAnsi="Cambria Math"/>
+                    </w:rPr>
+                    <m:t>n</m:t>
+                  </m:r>
+                </m:sup>
+              </m:sSup>
+              <m:r>
+                <w:rPr>
+                  <w:rFonts w:ascii="Cambria Math" w:eastAsia="Cambria Math" w:hAnsi="Cambria Math" w:cs="Cambria Math"/>
+                </w:rPr>
+                <m:t>=</m:t>
+              </m:r>
+              <m:nary>
+                <m:naryPr>
+                  <m:chr m:val="∑"/>
+                  <m:grow m:val="1"/>
+                  <m:ctrlPr>
+                    <w:rPr>
+                      <w:rFonts w:ascii="Cambria Math" w:hAnsi="Cambria Math"/>
+                    </w:rPr>
+                  </m:ctrlPr>
+                </m:naryPr>
+                <m:sub>
+                  <m:r>
+                    <w:rPr>
+                      <w:rFonts w:ascii="Cambria Math" w:eastAsia="Cambria Math" w:hAnsi="Cambria Math" w:cs="Cambria Math"/>
+                    </w:rPr>
+                    <m:t>k=0</m:t>
+                  </m:r>
+                </m:sub>
+                <m:sup>
+                  <m:r>
+                    <w:rPr>
+                      <w:rFonts w:ascii="Cambria Math" w:eastAsia="Cambria Math" w:hAnsi="Cambria Math" w:cs="Cambria Math"/>
+                    </w:rPr>
+                    <m:t>n</m:t>
+                  </m:r>
+                </m:sup>
+                <m:e>
+                  <m:d>
+                    <m:dPr>
+                      <m:ctrlPr>
+                        <w:rPr>
+                          <w:rFonts w:ascii="Cambria Math" w:hAnsi="Cambria Math"/>
+                        </w:rPr>
+                      </m:ctrlPr>
+                    </m:dPr>
+                    <m:e>
+                      <m:f>
+                        <m:fPr>
+                          <m:type m:val="noBar"/>
+                          <m:ctrlPr>
+                            <w:rPr>
+                              <w:rFonts w:ascii="Cambria Math" w:hAnsi="Cambria Math"/>
+                            </w:rPr>
+                          </m:ctrlPr>
+                        </m:fPr>
+                        <m:num>
+                          <m:r>
+                            <w:rPr>
+                              <w:rFonts w:ascii="Cambria Math" w:eastAsia="Cambria Math" w:hAnsi="Cambria Math" w:cs="Cambria Math"/>
+                            </w:rPr>
+                            <m:t>n</m:t>
+                          </m:r>
+                        </m:num>
+                        <m:den>
+                          <m:r>
+                            <w:rPr>
+                              <w:rFonts w:ascii="Cambria Math" w:eastAsia="Cambria Math" w:hAnsi="Cambria Math" w:cs="Cambria Math"/>
+                            </w:rPr>
+                            <m:t>k</m:t>
+                          </m:r>
+                        </m:den>
+                      </m:f>
+                    </m:e>
+                  </m:d>
+                  <m:sSup>
+                    <m:sSupPr>
+                      <m:ctrlPr>
+                        <w:rPr>
+                          <w:rFonts w:ascii="Cambria Math" w:hAnsi="Cambria Math"/>
+                        </w:rPr>
+                      </m:ctrlPr>
+                    </m:sSupPr>
+                    <m:e>
+                      <m:r>
+                        <w:rPr>
+                          <w:rFonts w:ascii="Cambria Math" w:eastAsia="Cambria Math" w:hAnsi="Cambria Math" w:cs="Cambria Math"/>
+                        </w:rPr>
+                        <m:t>x</m:t>
+                      </m:r>
+                    </m:e>
+                    <m:sup>
+                      <m:r>
+                        <w:rPr>
+                          <w:rFonts w:ascii="Cambria Math" w:eastAsia="Cambria Math" w:hAnsi="Cambria Math" w:cs="Cambria Math"/>
+                        </w:rPr>
+                        <m:t>k</m:t>
+                      </m:r>
+                    </m:sup>
+                  </m:sSup>
+                  <m:sSup>
+                    <m:sSupPr>
+                      <m:ctrlPr>
+                        <w:rPr>
+                          <w:rFonts w:ascii="Cambria Math" w:hAnsi="Cambria Math"/>
+                        </w:rPr>
+                      </m:ctrlPr>
+                    </m:sSupPr>
+                    <m:e>
+                      <m:r>
+                        <w:rPr>
+                          <w:rFonts w:ascii="Cambria Math" w:eastAsia="Cambria Math" w:hAnsi="Cambria Math" w:cs="Cambria Math"/>
+                        </w:rPr>
+                        <m:t>a</m:t>
+                      </m:r>
+                    </m:e>
+                    <m:sup>
+                      <m:r>
+                        <w:rPr>
+                          <w:rFonts w:ascii="Cambria Math" w:eastAsia="Cambria Math" w:hAnsi="Cambria Math" w:cs="Cambria Math"/>
+                        </w:rPr>
+                        <m:t>n-k</m:t>
+                      </m:r>
+                    </m:sup>
+                  </m:sSup>
+                </m:e>
+              </m:nary>
+            </m:oMath>
+            <w:r>
+              <w:rPr>
+                <w:rFonts w:hint="eastAsia"/>
+              </w:rPr>
+              <w:t xml:space="preserve">    </w:t>
+            </w:r>
+            <m:oMath>
+              <m:sSup>
+                <m:sSupPr>
+                  <m:ctrlPr>
+                    <w:rPr>
+                      <w:rFonts w:ascii="Cambria Math" w:hAnsi="Cambria Math"/>
+                    </w:rPr>
+                  </m:ctrlPr>
+                </m:sSupPr>
+                <m:e>
+                  <m:d>
+                    <m:dPr>
+                      <m:ctrlPr>
+                        <w:rPr>
+                          <w:rFonts w:ascii="Cambria Math" w:hAnsi="Cambria Math"/>
+                        </w:rPr>
+                      </m:ctrlPr>
+                    </m:dPr>
+                    <m:e>
+                      <m:r>
+                        <w:rPr>
+                          <w:rFonts w:ascii="Cambria Math" w:hAnsi="Cambria Math"/>
+                        </w:rPr>
+                        <m:t>1+x</m:t>
+                      </m:r>
+                    </m:e>
+                  </m:d>
+                </m:e>
+                <m:sup>
+                  <m:r>
+                    <w:rPr>
+                      <w:rFonts w:ascii="Cambria Math" w:hAnsi="Cambria Math"/>
+                    </w:rPr>
+                    <m:t>n</m:t>
+                  </m:r>
+                </m:sup>
+              </m:sSup>
+              <m:r>
+                <w:rPr>
+                  <w:rFonts w:ascii="Cambria Math" w:hAnsi="Cambria Math"/>
+                </w:rPr>
+                <m:t>=1+</m:t>
+              </m:r>
+              <m:f>
+                <m:fPr>
+                  <m:ctrlPr>
+                    <w:rPr>
+                      <w:rFonts w:ascii="Cambria Math" w:hAnsi="Cambria Math"/>
+                    </w:rPr>
+                  </m:ctrlPr>
+                </m:fPr>
+                <m:num>
+                  <m:r>
+                    <w:rPr>
+                      <w:rFonts w:ascii="Cambria Math" w:hAnsi="Cambria Math"/>
+                    </w:rPr>
+                    <m:t>nx</m:t>
+                  </m:r>
+                </m:num>
+                <m:den>
+                  <m:r>
+                    <w:rPr>
+                      <w:rFonts w:ascii="Cambria Math" w:hAnsi="Cambria Math"/>
+                    </w:rPr>
+                    <m:t>1!</m:t>
+                  </m:r>
+                </m:den>
+              </m:f>
+              <m:r>
+                <w:rPr>
+                  <w:rFonts w:ascii="Cambria Math" w:hAnsi="Cambria Math"/>
+                </w:rPr>
+                <m:t>+</m:t>
+              </m:r>
+              <m:f>
+                <m:fPr>
+                  <m:ctrlPr>
+                    <w:rPr>
+                      <w:rFonts w:ascii="Cambria Math" w:hAnsi="Cambria Math"/>
+                    </w:rPr>
+                  </m:ctrlPr>
+                </m:fPr>
+                <m:num>
+                  <m:r>
+                    <w:rPr>
+                      <w:rFonts w:ascii="Cambria Math" w:hAnsi="Cambria Math"/>
+                    </w:rPr>
+                    <m:t>n</m:t>
+                  </m:r>
+                  <m:d>
+                    <m:dPr>
+                      <m:ctrlPr>
+                        <w:rPr>
+                          <w:rFonts w:ascii="Cambria Math" w:hAnsi="Cambria Math"/>
+                        </w:rPr>
+                      </m:ctrlPr>
+                    </m:dPr>
+                    <m:e>
+                      <m:r>
+                        <w:rPr>
+                          <w:rFonts w:ascii="Cambria Math" w:hAnsi="Cambria Math"/>
+                        </w:rPr>
+                        <m:t>n-1</m:t>
+                      </m:r>
+                    </m:e>
+                  </m:d>
+                  <m:sSup>
+                    <m:sSupPr>
+                      <m:ctrlPr>
+                        <w:rPr>
+                          <w:rFonts w:ascii="Cambria Math" w:hAnsi="Cambria Math"/>
+                        </w:rPr>
+                      </m:ctrlPr>
+                    </m:sSupPr>
+                    <m:e>
+                      <m:r>
+                        <w:rPr>
+                          <w:rFonts w:ascii="Cambria Math" w:hAnsi="Cambria Math"/>
+                        </w:rPr>
+                        <m:t>x</m:t>
+                      </m:r>
+                    </m:e>
+                    <m:sup>
+                      <m:r>
+                        <w:rPr>
+                          <w:rFonts w:ascii="Cambria Math" w:hAnsi="Cambria Math"/>
+                        </w:rPr>
+                        <m:t>2</m:t>
+                      </m:r>
+                    </m:sup>
+                  </m:sSup>
+                </m:num>
+                <m:den>
+                  <m:r>
+                    <w:rPr>
+                      <w:rFonts w:ascii="Cambria Math" w:hAnsi="Cambria Math"/>
+                    </w:rPr>
+                    <m:t>2!</m:t>
+                  </m:r>
+                </m:den>
+              </m:f>
+              <m:r>
+                <w:rPr>
+                  <w:rFonts w:ascii="Cambria Math" w:hAnsi="Cambria Math"/>
+                </w:rPr>
+                <m:t>+…</m:t>
+              </m:r>
+            </m:oMath>
+          </w:p>
         </w:tc>
       </w:tr>
       <w:tr>
@@ -1798,6 +1844,8 @@
               </w:rPr>
               <w:t>有理数</w:t>
             </w:r>
+            <w:bookmarkStart w:id="0" w:name="_GoBack"/>
+            <w:bookmarkEnd w:id="0"/>
           </w:p>
         </w:tc>
       </w:tr>
@@ -1934,13 +1982,7 @@
         </w:tc>
       </w:tr>
     </w:tbl>
-    <w:p>
-      <w:pPr>
-        <w:rPr>
-          <w:rFonts w:hint="eastAsia"/>
-        </w:rPr>
-      </w:pPr>
-    </w:p>
+    <w:p/>
     <w:p/>
     <w:tbl>
       <w:tblPr>
@@ -2055,13 +2097,7 @@
               <w:rPr>
                 <w:rFonts w:hint="eastAsia"/>
               </w:rPr>
-              <w:t>多</w:t>
-            </w:r>
-            <w:r>
-              <w:rPr>
-                <w:rFonts w:hint="eastAsia"/>
-              </w:rPr>
-              <w:t>选题</w:t>
+              <w:t>多选题</w:t>
             </w:r>
           </w:p>
         </w:tc>
@@ -2099,239 +2135,7 @@
                 <w:color w:val="333333"/>
                 <w:szCs w:val="21"/>
               </w:rPr>
-              <w:t>若定义在</w:t>
-            </w:r>
-            <w:r>
-              <w:rPr>
-                <w:rFonts w:ascii="宋体" w:eastAsia="宋体" w:hAnsi="宋体" w:cs="宋体"/>
-                <w:color w:val="333333"/>
-                <w:szCs w:val="21"/>
-              </w:rPr>
-              <w:t>R</w:t>
-            </w:r>
-            <w:r>
-              <w:rPr>
-                <w:rFonts w:ascii="宋体" w:eastAsia="宋体" w:hAnsi="宋体" w:cs="宋体"/>
-                <w:color w:val="333333"/>
-                <w:szCs w:val="21"/>
-              </w:rPr>
-              <w:t>上的偶函数</w:t>
-            </w:r>
-            <w:r>
-              <w:rPr>
-                <w:rFonts w:ascii="宋体" w:eastAsia="宋体" w:hAnsi="宋体" w:cs="宋体"/>
-                <w:color w:val="333333"/>
-                <w:szCs w:val="21"/>
-              </w:rPr>
-              <w:t>f</w:t>
-            </w:r>
-            <w:r>
-              <w:rPr>
-                <w:rFonts w:ascii="宋体" w:eastAsia="宋体" w:hAnsi="宋体" w:cs="宋体"/>
-                <w:color w:val="333333"/>
-                <w:szCs w:val="21"/>
-              </w:rPr>
-              <w:t>（</w:t>
-            </w:r>
-            <w:r>
-              <w:rPr>
-                <w:rFonts w:ascii="宋体" w:eastAsia="宋体" w:hAnsi="宋体" w:cs="宋体"/>
-                <w:color w:val="333333"/>
-                <w:szCs w:val="21"/>
-              </w:rPr>
-              <w:t>x</w:t>
-            </w:r>
-            <w:r>
-              <w:rPr>
-                <w:rFonts w:ascii="宋体" w:eastAsia="宋体" w:hAnsi="宋体" w:cs="宋体"/>
-                <w:color w:val="333333"/>
-                <w:szCs w:val="21"/>
-              </w:rPr>
-              <w:t>）满足</w:t>
-            </w:r>
-            <w:r>
-              <w:rPr>
-                <w:rFonts w:ascii="宋体" w:eastAsia="宋体" w:hAnsi="宋体" w:cs="宋体"/>
-                <w:color w:val="333333"/>
-                <w:szCs w:val="21"/>
-              </w:rPr>
-              <w:t>f</w:t>
-            </w:r>
-            <w:r>
-              <w:rPr>
-                <w:rFonts w:ascii="宋体" w:eastAsia="宋体" w:hAnsi="宋体" w:cs="宋体"/>
-                <w:color w:val="333333"/>
-                <w:szCs w:val="21"/>
-              </w:rPr>
-              <w:t>（</w:t>
-            </w:r>
-            <w:r>
-              <w:rPr>
-                <w:rFonts w:ascii="宋体" w:eastAsia="宋体" w:hAnsi="宋体" w:cs="宋体"/>
-                <w:color w:val="333333"/>
-                <w:szCs w:val="21"/>
-              </w:rPr>
-              <w:t>x+2</w:t>
-            </w:r>
-            <w:r>
-              <w:rPr>
-                <w:rFonts w:ascii="宋体" w:eastAsia="宋体" w:hAnsi="宋体" w:cs="宋体"/>
-                <w:color w:val="333333"/>
-                <w:szCs w:val="21"/>
-              </w:rPr>
-              <w:t>）</w:t>
-            </w:r>
-            <w:r>
-              <w:rPr>
-                <w:rFonts w:ascii="宋体" w:eastAsia="宋体" w:hAnsi="宋体" w:cs="宋体"/>
-                <w:color w:val="333333"/>
-                <w:szCs w:val="21"/>
-              </w:rPr>
-              <w:t>=f</w:t>
-            </w:r>
-            <w:r>
-              <w:rPr>
-                <w:rFonts w:ascii="宋体" w:eastAsia="宋体" w:hAnsi="宋体" w:cs="宋体"/>
-                <w:color w:val="333333"/>
-                <w:szCs w:val="21"/>
-              </w:rPr>
-              <w:t>（</w:t>
-            </w:r>
-            <w:r>
-              <w:rPr>
-                <w:rFonts w:ascii="宋体" w:eastAsia="宋体" w:hAnsi="宋体" w:cs="宋体"/>
-                <w:color w:val="333333"/>
-                <w:szCs w:val="21"/>
-              </w:rPr>
-              <w:t>x</w:t>
-            </w:r>
-            <w:r>
-              <w:rPr>
-                <w:rFonts w:ascii="宋体" w:eastAsia="宋体" w:hAnsi="宋体" w:cs="宋体"/>
-                <w:color w:val="333333"/>
-                <w:szCs w:val="21"/>
-              </w:rPr>
-              <w:t>），且当</w:t>
-            </w:r>
-            <w:r>
-              <w:rPr>
-                <w:rFonts w:ascii="宋体" w:eastAsia="宋体" w:hAnsi="宋体" w:cs="宋体"/>
-                <w:color w:val="333333"/>
-                <w:szCs w:val="21"/>
-              </w:rPr>
-              <w:t>x∈[0</w:t>
-            </w:r>
-            <w:r>
-              <w:rPr>
-                <w:rFonts w:ascii="宋体" w:eastAsia="宋体" w:hAnsi="宋体" w:cs="宋体"/>
-                <w:color w:val="333333"/>
-                <w:szCs w:val="21"/>
-              </w:rPr>
-              <w:t>，</w:t>
-            </w:r>
-            <w:r>
-              <w:rPr>
-                <w:rFonts w:ascii="宋体" w:eastAsia="宋体" w:hAnsi="宋体" w:cs="宋体"/>
-                <w:color w:val="333333"/>
-                <w:szCs w:val="21"/>
-              </w:rPr>
-              <w:t>1]</w:t>
-            </w:r>
-            <w:r>
-              <w:rPr>
-                <w:rFonts w:ascii="宋体" w:eastAsia="宋体" w:hAnsi="宋体" w:cs="宋体"/>
-                <w:color w:val="333333"/>
-                <w:szCs w:val="21"/>
-              </w:rPr>
-              <w:t>时，</w:t>
-            </w:r>
-            <w:r>
-              <w:rPr>
-                <w:rFonts w:ascii="宋体" w:eastAsia="宋体" w:hAnsi="宋体" w:cs="宋体"/>
-                <w:color w:val="333333"/>
-                <w:szCs w:val="21"/>
-              </w:rPr>
-              <w:t>f</w:t>
-            </w:r>
-            <w:r>
-              <w:rPr>
-                <w:rFonts w:ascii="宋体" w:eastAsia="宋体" w:hAnsi="宋体" w:cs="宋体"/>
-                <w:color w:val="333333"/>
-                <w:szCs w:val="21"/>
-              </w:rPr>
-              <w:t>（</w:t>
-            </w:r>
-            <w:r>
-              <w:rPr>
-                <w:rFonts w:ascii="宋体" w:eastAsia="宋体" w:hAnsi="宋体" w:cs="宋体"/>
-                <w:color w:val="333333"/>
-                <w:szCs w:val="21"/>
-              </w:rPr>
-              <w:t>x</w:t>
-            </w:r>
-            <w:r>
-              <w:rPr>
-                <w:rFonts w:ascii="宋体" w:eastAsia="宋体" w:hAnsi="宋体" w:cs="宋体"/>
-                <w:color w:val="333333"/>
-                <w:szCs w:val="21"/>
-              </w:rPr>
-              <w:t>）</w:t>
-            </w:r>
-            <w:r>
-              <w:rPr>
-                <w:rFonts w:ascii="宋体" w:eastAsia="宋体" w:hAnsi="宋体" w:cs="宋体"/>
-                <w:color w:val="333333"/>
-                <w:szCs w:val="21"/>
-              </w:rPr>
-              <w:t>=x</w:t>
-            </w:r>
-            <w:r>
-              <w:rPr>
-                <w:rFonts w:ascii="宋体" w:eastAsia="宋体" w:hAnsi="宋体" w:cs="宋体"/>
-                <w:color w:val="333333"/>
-                <w:szCs w:val="21"/>
-              </w:rPr>
-              <w:t>，则函数</w:t>
-            </w:r>
-            <w:r>
-              <w:rPr>
-                <w:rFonts w:ascii="宋体" w:eastAsia="宋体" w:hAnsi="宋体" w:cs="宋体"/>
-                <w:color w:val="333333"/>
-                <w:szCs w:val="21"/>
-              </w:rPr>
-              <w:t>y=f</w:t>
-            </w:r>
-            <w:r>
-              <w:rPr>
-                <w:rFonts w:ascii="宋体" w:eastAsia="宋体" w:hAnsi="宋体" w:cs="宋体"/>
-                <w:color w:val="333333"/>
-                <w:szCs w:val="21"/>
-              </w:rPr>
-              <w:t>（</w:t>
-            </w:r>
-            <w:r>
-              <w:rPr>
-                <w:rFonts w:ascii="宋体" w:eastAsia="宋体" w:hAnsi="宋体" w:cs="宋体"/>
-                <w:color w:val="333333"/>
-                <w:szCs w:val="21"/>
-              </w:rPr>
-              <w:t>x</w:t>
-            </w:r>
-            <w:r>
-              <w:rPr>
-                <w:rFonts w:ascii="宋体" w:eastAsia="宋体" w:hAnsi="宋体" w:cs="宋体"/>
-                <w:color w:val="333333"/>
-                <w:szCs w:val="21"/>
-              </w:rPr>
-              <w:t>）</w:t>
-            </w:r>
-            <w:r>
-              <w:rPr>
-                <w:rFonts w:ascii="宋体" w:eastAsia="宋体" w:hAnsi="宋体" w:cs="宋体"/>
-                <w:color w:val="333333"/>
-                <w:szCs w:val="21"/>
-              </w:rPr>
-              <w:t>-log</w:t>
+              <w:t>若定义在R上的偶函数f（x）满足f（x+2）=f（x），且当x∈[0，1]时，f（x）=x，则函数y=f（x）-log</w:t>
             </w:r>
             <w:r>
               <w:rPr>
@@ -2350,527 +2154,699 @@
                 <w:color w:val="333333"/>
                 <w:szCs w:val="21"/>
               </w:rPr>
-              <w:t>|x|</w:t>
-            </w:r>
-            <w:r>
+              <w:t>|x|的零点个数是（ ）</w:t>
+            </w:r>
+          </w:p>
+        </w:tc>
+      </w:tr>
+      <w:tr>
+        <w:tc>
+          <w:tcPr>
+            <w:tcW w:w="867" w:type="dxa"/>
+          </w:tcPr>
+          <w:p>
+            <w:pPr>
+              <w:rPr>
+                <w:b/>
+                <w:color w:val="FF0000"/>
+              </w:rPr>
+            </w:pPr>
+            <w:r>
+              <w:rPr>
+                <w:rFonts w:hint="eastAsia"/>
+                <w:b/>
+                <w:color w:val="FF0000"/>
+              </w:rPr>
+              <w:t>小问</w:t>
+            </w:r>
+            <w:r>
+              <w:rPr>
+                <w:b/>
+                <w:color w:val="FF0000"/>
+              </w:rPr>
+              <w:t>类型</w:t>
+            </w:r>
+          </w:p>
+        </w:tc>
+        <w:tc>
+          <w:tcPr>
+            <w:tcW w:w="7665" w:type="dxa"/>
+          </w:tcPr>
+          <w:p>
+            <w:pPr>
               <w:rPr>
                 <w:rFonts w:ascii="宋体" w:eastAsia="宋体" w:hAnsi="宋体" w:cs="宋体"/>
                 <w:color w:val="333333"/>
                 <w:szCs w:val="21"/>
               </w:rPr>
-              <w:t>的零点个数是（</w:t>
-            </w:r>
-            <w:r>
-              <w:rPr>
-                <w:rFonts w:ascii="宋体" w:eastAsia="宋体" w:hAnsi="宋体" w:cs="宋体"/>
-                <w:color w:val="333333"/>
-                <w:szCs w:val="21"/>
-              </w:rPr>
-              <w:t xml:space="preserve"> </w:t>
-            </w:r>
-            <w:r>
-              <w:rPr>
-                <w:rFonts w:ascii="宋体" w:eastAsia="宋体" w:hAnsi="宋体" w:cs="宋体"/>
+            </w:pPr>
+            <w:r>
+              <w:rPr>
+                <w:rFonts w:ascii="宋体" w:eastAsia="宋体" w:hAnsi="宋体" w:cs="宋体" w:hint="eastAsia"/>
+                <w:color w:val="333333"/>
+                <w:szCs w:val="21"/>
+              </w:rPr>
+              <w:t>多选题</w:t>
+            </w:r>
+          </w:p>
+        </w:tc>
+      </w:tr>
+      <w:tr>
+        <w:tc>
+          <w:tcPr>
+            <w:tcW w:w="867" w:type="dxa"/>
+          </w:tcPr>
+          <w:p>
+            <w:pPr>
+              <w:rPr>
+                <w:b/>
+                <w:color w:val="FF0000"/>
+              </w:rPr>
+            </w:pPr>
+            <w:r>
+              <w:rPr>
+                <w:rFonts w:hint="eastAsia"/>
+                <w:b/>
+                <w:color w:val="FF0000"/>
+              </w:rPr>
+              <w:t>选项</w:t>
+            </w:r>
+            <w:r>
+              <w:rPr>
+                <w:b/>
+                <w:color w:val="FF0000"/>
+              </w:rPr>
+              <w:t>A</w:t>
+            </w:r>
+          </w:p>
+        </w:tc>
+        <w:tc>
+          <w:tcPr>
+            <w:tcW w:w="7665" w:type="dxa"/>
+          </w:tcPr>
+          <w:p>
+            <w:r>
+              <w:rPr>
+                <w:rFonts w:hint="eastAsia"/>
+              </w:rPr>
+              <w:t>多于</w:t>
+            </w:r>
+            <w:r>
+              <w:rPr>
+                <w:rFonts w:hint="eastAsia"/>
+              </w:rPr>
+              <w:t>4</w:t>
+            </w:r>
+            <w:r>
+              <w:rPr>
+                <w:rFonts w:hint="eastAsia"/>
+              </w:rPr>
+              <w:t>个</w:t>
+            </w:r>
+          </w:p>
+        </w:tc>
+      </w:tr>
+      <w:tr>
+        <w:tc>
+          <w:tcPr>
+            <w:tcW w:w="867" w:type="dxa"/>
+          </w:tcPr>
+          <w:p>
+            <w:pPr>
+              <w:rPr>
+                <w:b/>
+                <w:color w:val="FF0000"/>
+              </w:rPr>
+            </w:pPr>
+            <w:r>
+              <w:rPr>
+                <w:rFonts w:hint="eastAsia"/>
+                <w:b/>
+                <w:color w:val="FF0000"/>
+              </w:rPr>
+              <w:t>选项</w:t>
+            </w:r>
+            <w:r>
+              <w:rPr>
+                <w:b/>
+                <w:color w:val="FF0000"/>
+              </w:rPr>
+              <w:t>B</w:t>
+            </w:r>
+          </w:p>
+        </w:tc>
+        <w:tc>
+          <w:tcPr>
+            <w:tcW w:w="7665" w:type="dxa"/>
+          </w:tcPr>
+          <w:p>
+            <w:r>
+              <w:rPr>
+                <w:rFonts w:hint="eastAsia"/>
+              </w:rPr>
+              <w:t>4</w:t>
+            </w:r>
+            <w:r>
+              <w:rPr>
+                <w:rFonts w:hint="eastAsia"/>
+              </w:rPr>
+              <w:t>个</w:t>
+            </w:r>
+          </w:p>
+        </w:tc>
+      </w:tr>
+      <w:tr>
+        <w:tc>
+          <w:tcPr>
+            <w:tcW w:w="867" w:type="dxa"/>
+          </w:tcPr>
+          <w:p>
+            <w:pPr>
+              <w:rPr>
+                <w:b/>
+                <w:color w:val="FF0000"/>
+              </w:rPr>
+            </w:pPr>
+            <w:r>
+              <w:rPr>
+                <w:rFonts w:hint="eastAsia"/>
+                <w:b/>
+                <w:color w:val="FF0000"/>
+              </w:rPr>
+              <w:t>选项</w:t>
+            </w:r>
+            <w:r>
+              <w:rPr>
+                <w:b/>
+                <w:color w:val="FF0000"/>
+              </w:rPr>
+              <w:t>C</w:t>
+            </w:r>
+          </w:p>
+        </w:tc>
+        <w:tc>
+          <w:tcPr>
+            <w:tcW w:w="7665" w:type="dxa"/>
+          </w:tcPr>
+          <w:p>
+            <w:r>
+              <w:rPr>
+                <w:rFonts w:hint="eastAsia"/>
+              </w:rPr>
+              <w:t>3</w:t>
+            </w:r>
+            <w:r>
+              <w:rPr>
+                <w:rFonts w:hint="eastAsia"/>
+              </w:rPr>
+              <w:t>个</w:t>
+            </w:r>
+          </w:p>
+        </w:tc>
+      </w:tr>
+      <w:tr>
+        <w:tc>
+          <w:tcPr>
+            <w:tcW w:w="867" w:type="dxa"/>
+          </w:tcPr>
+          <w:p>
+            <w:pPr>
+              <w:rPr>
+                <w:b/>
+                <w:color w:val="FF0000"/>
+              </w:rPr>
+            </w:pPr>
+            <w:r>
+              <w:rPr>
+                <w:rFonts w:hint="eastAsia"/>
+                <w:b/>
+                <w:color w:val="FF0000"/>
+              </w:rPr>
+              <w:t>选项</w:t>
+            </w:r>
+            <w:r>
+              <w:rPr>
+                <w:b/>
+                <w:color w:val="FF0000"/>
+              </w:rPr>
+              <w:t>D</w:t>
+            </w:r>
+          </w:p>
+        </w:tc>
+        <w:tc>
+          <w:tcPr>
+            <w:tcW w:w="7665" w:type="dxa"/>
+          </w:tcPr>
+          <w:p>
+            <w:r>
+              <w:rPr>
+                <w:rFonts w:hint="eastAsia"/>
+              </w:rPr>
+              <w:t>2</w:t>
+            </w:r>
+            <w:r>
+              <w:rPr>
+                <w:rFonts w:hint="eastAsia"/>
+              </w:rPr>
+              <w:t>个</w:t>
+            </w:r>
+          </w:p>
+        </w:tc>
+      </w:tr>
+      <w:tr>
+        <w:tc>
+          <w:tcPr>
+            <w:tcW w:w="867" w:type="dxa"/>
+          </w:tcPr>
+          <w:p>
+            <w:pPr>
+              <w:rPr>
+                <w:b/>
+                <w:color w:val="FF0000"/>
+              </w:rPr>
+            </w:pPr>
+            <w:r>
+              <w:rPr>
+                <w:rFonts w:hint="eastAsia"/>
+                <w:b/>
+                <w:color w:val="FF0000"/>
+              </w:rPr>
+              <w:t>选项</w:t>
+            </w:r>
+            <w:r>
+              <w:rPr>
+                <w:rFonts w:hint="eastAsia"/>
+                <w:b/>
+                <w:color w:val="FF0000"/>
+              </w:rPr>
+              <w:t>E</w:t>
+            </w:r>
+          </w:p>
+        </w:tc>
+        <w:tc>
+          <w:tcPr>
+            <w:tcW w:w="7665" w:type="dxa"/>
+          </w:tcPr>
+          <w:p>
+            <w:r>
+              <w:rPr>
+                <w:rFonts w:hint="eastAsia"/>
+              </w:rPr>
+              <w:t>9</w:t>
+            </w:r>
+            <w:r>
+              <w:rPr>
+                <w:rFonts w:hint="eastAsia"/>
+              </w:rPr>
+              <w:t>个</w:t>
+            </w:r>
+          </w:p>
+        </w:tc>
+      </w:tr>
+      <w:tr>
+        <w:tc>
+          <w:tcPr>
+            <w:tcW w:w="867" w:type="dxa"/>
+          </w:tcPr>
+          <w:p>
+            <w:pPr>
+              <w:rPr>
+                <w:b/>
+                <w:color w:val="FF0000"/>
+              </w:rPr>
+            </w:pPr>
+            <w:r>
+              <w:rPr>
+                <w:rFonts w:hint="eastAsia"/>
+                <w:b/>
+                <w:color w:val="FF0000"/>
+              </w:rPr>
+              <w:t>选项</w:t>
+            </w:r>
+            <w:r>
+              <w:rPr>
+                <w:rFonts w:hint="eastAsia"/>
+                <w:b/>
+                <w:color w:val="FF0000"/>
+              </w:rPr>
+              <w:t>F</w:t>
+            </w:r>
+          </w:p>
+        </w:tc>
+        <w:tc>
+          <w:tcPr>
+            <w:tcW w:w="7665" w:type="dxa"/>
+          </w:tcPr>
+          <w:p>
+            <w:r>
+              <w:rPr>
+                <w:rFonts w:hint="eastAsia"/>
+              </w:rPr>
+              <w:t>2</w:t>
+            </w:r>
+            <w:r>
+              <w:rPr>
+                <w:rFonts w:hint="eastAsia"/>
+              </w:rPr>
+              <w:t>个</w:t>
+            </w:r>
+          </w:p>
+        </w:tc>
+      </w:tr>
+      <w:tr>
+        <w:tc>
+          <w:tcPr>
+            <w:tcW w:w="867" w:type="dxa"/>
+          </w:tcPr>
+          <w:p>
+            <w:pPr>
+              <w:rPr>
+                <w:b/>
+                <w:color w:val="FF0000"/>
+              </w:rPr>
+            </w:pPr>
+            <w:r>
+              <w:rPr>
+                <w:rFonts w:hint="eastAsia"/>
+                <w:b/>
+                <w:color w:val="FF0000"/>
+              </w:rPr>
+              <w:t>选项</w:t>
+            </w:r>
+            <w:r>
+              <w:rPr>
+                <w:rFonts w:hint="eastAsia"/>
+                <w:b/>
+                <w:color w:val="FF0000"/>
+              </w:rPr>
+              <w:t>G</w:t>
+            </w:r>
+          </w:p>
+        </w:tc>
+        <w:tc>
+          <w:tcPr>
+            <w:tcW w:w="7665" w:type="dxa"/>
+          </w:tcPr>
+          <w:p>
+            <w:r>
+              <w:rPr>
+                <w:rFonts w:hint="eastAsia"/>
+              </w:rPr>
+              <w:t>多于</w:t>
+            </w:r>
+            <w:r>
+              <w:rPr>
+                <w:rFonts w:hint="eastAsia"/>
+              </w:rPr>
+              <w:t>5</w:t>
+            </w:r>
+            <w:r>
+              <w:rPr>
+                <w:rFonts w:hint="eastAsia"/>
+              </w:rPr>
+              <w:t>个</w:t>
+            </w:r>
+          </w:p>
+        </w:tc>
+      </w:tr>
+      <w:tr>
+        <w:tc>
+          <w:tcPr>
+            <w:tcW w:w="867" w:type="dxa"/>
+          </w:tcPr>
+          <w:p>
+            <w:pPr>
+              <w:rPr>
+                <w:b/>
+                <w:color w:val="FF0000"/>
+              </w:rPr>
+            </w:pPr>
+            <w:r>
+              <w:rPr>
+                <w:rFonts w:hint="eastAsia"/>
+                <w:b/>
+                <w:color w:val="FF0000"/>
+              </w:rPr>
+              <w:t>答案</w:t>
+            </w:r>
+          </w:p>
+        </w:tc>
+        <w:tc>
+          <w:tcPr>
+            <w:tcW w:w="7665" w:type="dxa"/>
+          </w:tcPr>
+          <w:p>
+            <w:r>
+              <w:rPr>
+                <w:rFonts w:hint="eastAsia"/>
+              </w:rPr>
+              <w:t>A</w:t>
+            </w:r>
+            <w:r>
+              <w:rPr>
+                <w:rFonts w:hint="eastAsia"/>
+              </w:rPr>
+              <w:t>，</w:t>
+            </w:r>
+            <w:r>
+              <w:rPr>
+                <w:rFonts w:hint="eastAsia"/>
+              </w:rPr>
+              <w:t>G</w:t>
+            </w:r>
+          </w:p>
+        </w:tc>
+      </w:tr>
+      <w:tr>
+        <w:tc>
+          <w:tcPr>
+            <w:tcW w:w="867" w:type="dxa"/>
+          </w:tcPr>
+          <w:p>
+            <w:pPr>
+              <w:rPr>
+                <w:b/>
+                <w:color w:val="FF0000"/>
+              </w:rPr>
+            </w:pPr>
+            <w:r>
+              <w:rPr>
+                <w:rFonts w:hint="eastAsia"/>
+                <w:b/>
+                <w:color w:val="FF0000"/>
+              </w:rPr>
+              <w:t>解析</w:t>
+            </w:r>
+          </w:p>
+        </w:tc>
+        <w:tc>
+          <w:tcPr>
+            <w:tcW w:w="7665" w:type="dxa"/>
+          </w:tcPr>
+          <w:p>
+            <w:r>
+              <w:rPr>
+                <w:color w:val="333333"/>
+                <w:szCs w:val="21"/>
+              </w:rPr>
+              <w:t>若函数</w:t>
+            </w:r>
+            <w:r>
+              <w:rPr>
+                <w:color w:val="333333"/>
+                <w:szCs w:val="21"/>
+              </w:rPr>
+              <w:t>f</w:t>
+            </w:r>
+            <w:r>
+              <w:rPr>
+                <w:color w:val="333333"/>
+                <w:szCs w:val="21"/>
+              </w:rPr>
+              <w:t>（</w:t>
+            </w:r>
+            <w:r>
+              <w:rPr>
+                <w:color w:val="333333"/>
+                <w:szCs w:val="21"/>
+              </w:rPr>
+              <w:t>x</w:t>
+            </w:r>
+            <w:r>
+              <w:rPr>
+                <w:color w:val="333333"/>
+                <w:szCs w:val="21"/>
+              </w:rPr>
+              <w:t>）满足</w:t>
+            </w:r>
+            <w:r>
+              <w:rPr>
+                <w:color w:val="333333"/>
+                <w:szCs w:val="21"/>
+              </w:rPr>
+              <w:t>f</w:t>
+            </w:r>
+            <w:r>
+              <w:rPr>
+                <w:color w:val="333333"/>
+                <w:szCs w:val="21"/>
+              </w:rPr>
+              <w:t>（</w:t>
+            </w:r>
+            <w:r>
+              <w:rPr>
+                <w:color w:val="333333"/>
+                <w:szCs w:val="21"/>
+              </w:rPr>
+              <w:t>x+2</w:t>
+            </w:r>
+            <w:r>
+              <w:rPr>
                 <w:color w:val="333333"/>
                 <w:szCs w:val="21"/>
               </w:rPr>
               <w:t>）</w:t>
             </w:r>
-          </w:p>
-        </w:tc>
-      </w:tr>
-      <w:tr>
-        <w:tc>
-          <w:tcPr>
-            <w:tcW w:w="867" w:type="dxa"/>
-          </w:tcPr>
-          <w:p>
-            <w:pPr>
-              <w:rPr>
-                <w:rFonts w:hint="eastAsia"/>
-                <w:b/>
-                <w:color w:val="FF0000"/>
-              </w:rPr>
-            </w:pPr>
-            <w:r>
-              <w:rPr>
-                <w:rFonts w:hint="eastAsia"/>
-                <w:b/>
-                <w:color w:val="FF0000"/>
-              </w:rPr>
-              <w:t>小问</w:t>
-            </w:r>
-            <w:r>
-              <w:rPr>
-                <w:b/>
-                <w:color w:val="FF0000"/>
-              </w:rPr>
-              <w:t>类型</w:t>
-            </w:r>
-          </w:p>
-        </w:tc>
-        <w:tc>
-          <w:tcPr>
-            <w:tcW w:w="7665" w:type="dxa"/>
-          </w:tcPr>
-          <w:p>
-            <w:pPr>
-              <w:rPr>
-                <w:rFonts w:ascii="宋体" w:eastAsia="宋体" w:hAnsi="宋体" w:cs="宋体"/>
-                <w:color w:val="333333"/>
-                <w:szCs w:val="21"/>
-              </w:rPr>
-            </w:pPr>
-            <w:r>
-              <w:rPr>
-                <w:rFonts w:ascii="宋体" w:eastAsia="宋体" w:hAnsi="宋体" w:cs="宋体" w:hint="eastAsia"/>
-                <w:color w:val="333333"/>
-                <w:szCs w:val="21"/>
-              </w:rPr>
-              <w:t>多选题</w:t>
-            </w:r>
-          </w:p>
-        </w:tc>
-      </w:tr>
-      <w:tr>
-        <w:tc>
-          <w:tcPr>
-            <w:tcW w:w="867" w:type="dxa"/>
-          </w:tcPr>
-          <w:p>
-            <w:pPr>
-              <w:rPr>
-                <w:b/>
-                <w:color w:val="FF0000"/>
-              </w:rPr>
-            </w:pPr>
-            <w:r>
-              <w:rPr>
-                <w:rFonts w:hint="eastAsia"/>
-                <w:b/>
-                <w:color w:val="FF0000"/>
-              </w:rPr>
-              <w:t>选项</w:t>
-            </w:r>
-            <w:r>
-              <w:rPr>
-                <w:b/>
-                <w:color w:val="FF0000"/>
-              </w:rPr>
-              <w:t>A</w:t>
-            </w:r>
-          </w:p>
-        </w:tc>
-        <w:tc>
-          <w:tcPr>
-            <w:tcW w:w="7665" w:type="dxa"/>
-          </w:tcPr>
-          <w:p>
-            <w:r>
-              <w:rPr>
-                <w:rFonts w:hint="eastAsia"/>
-              </w:rPr>
-              <w:t>多于</w:t>
-            </w:r>
-            <w:r>
-              <w:rPr>
-                <w:rFonts w:hint="eastAsia"/>
-              </w:rPr>
-              <w:t>4</w:t>
-            </w:r>
-            <w:r>
-              <w:rPr>
-                <w:rFonts w:hint="eastAsia"/>
-              </w:rPr>
-              <w:t>个</w:t>
-            </w:r>
-          </w:p>
-        </w:tc>
-      </w:tr>
-      <w:tr>
-        <w:tc>
-          <w:tcPr>
-            <w:tcW w:w="867" w:type="dxa"/>
-          </w:tcPr>
-          <w:p>
-            <w:pPr>
-              <w:rPr>
-                <w:b/>
-                <w:color w:val="FF0000"/>
-              </w:rPr>
-            </w:pPr>
-            <w:r>
-              <w:rPr>
-                <w:rFonts w:hint="eastAsia"/>
-                <w:b/>
-                <w:color w:val="FF0000"/>
-              </w:rPr>
-              <w:t>选项</w:t>
-            </w:r>
-            <w:r>
-              <w:rPr>
-                <w:b/>
-                <w:color w:val="FF0000"/>
-              </w:rPr>
-              <w:t>B</w:t>
-            </w:r>
-          </w:p>
-        </w:tc>
-        <w:tc>
-          <w:tcPr>
-            <w:tcW w:w="7665" w:type="dxa"/>
-          </w:tcPr>
-          <w:p>
-            <w:r>
-              <w:rPr>
-                <w:rFonts w:hint="eastAsia"/>
-              </w:rPr>
-              <w:t>4</w:t>
-            </w:r>
-            <w:r>
-              <w:rPr>
-                <w:rFonts w:hint="eastAsia"/>
-              </w:rPr>
-              <w:t>个</w:t>
-            </w:r>
-          </w:p>
-        </w:tc>
-      </w:tr>
-      <w:tr>
-        <w:tc>
-          <w:tcPr>
-            <w:tcW w:w="867" w:type="dxa"/>
-          </w:tcPr>
-          <w:p>
-            <w:pPr>
-              <w:rPr>
-                <w:b/>
-                <w:color w:val="FF0000"/>
-              </w:rPr>
-            </w:pPr>
-            <w:r>
-              <w:rPr>
-                <w:rFonts w:hint="eastAsia"/>
-                <w:b/>
-                <w:color w:val="FF0000"/>
-              </w:rPr>
-              <w:t>选项</w:t>
-            </w:r>
-            <w:r>
-              <w:rPr>
-                <w:b/>
-                <w:color w:val="FF0000"/>
-              </w:rPr>
-              <w:t>C</w:t>
-            </w:r>
-          </w:p>
-        </w:tc>
-        <w:tc>
-          <w:tcPr>
-            <w:tcW w:w="7665" w:type="dxa"/>
-          </w:tcPr>
-          <w:p>
-            <w:r>
-              <w:rPr>
-                <w:rFonts w:hint="eastAsia"/>
-              </w:rPr>
-              <w:t>3</w:t>
-            </w:r>
-            <w:r>
-              <w:rPr>
-                <w:rFonts w:hint="eastAsia"/>
-              </w:rPr>
-              <w:t>个</w:t>
-            </w:r>
-          </w:p>
-        </w:tc>
-      </w:tr>
-      <w:tr>
-        <w:tc>
-          <w:tcPr>
-            <w:tcW w:w="867" w:type="dxa"/>
-          </w:tcPr>
-          <w:p>
-            <w:pPr>
-              <w:rPr>
-                <w:b/>
-                <w:color w:val="FF0000"/>
-              </w:rPr>
-            </w:pPr>
-            <w:r>
-              <w:rPr>
-                <w:rFonts w:hint="eastAsia"/>
-                <w:b/>
-                <w:color w:val="FF0000"/>
-              </w:rPr>
-              <w:t>选项</w:t>
-            </w:r>
-            <w:r>
-              <w:rPr>
-                <w:b/>
-                <w:color w:val="FF0000"/>
-              </w:rPr>
-              <w:t>D</w:t>
-            </w:r>
-          </w:p>
-        </w:tc>
-        <w:tc>
-          <w:tcPr>
-            <w:tcW w:w="7665" w:type="dxa"/>
-          </w:tcPr>
-          <w:p>
-            <w:r>
-              <w:rPr>
-                <w:rFonts w:hint="eastAsia"/>
+            <w:r>
+              <w:rPr>
+                <w:color w:val="333333"/>
+                <w:szCs w:val="21"/>
+              </w:rPr>
+              <w:t>=f</w:t>
+            </w:r>
+            <w:r>
+              <w:rPr>
+                <w:color w:val="333333"/>
+                <w:szCs w:val="21"/>
+              </w:rPr>
+              <w:t>（</w:t>
+            </w:r>
+            <w:r>
+              <w:rPr>
+                <w:color w:val="333333"/>
+                <w:szCs w:val="21"/>
+              </w:rPr>
+              <w:t>x</w:t>
+            </w:r>
+            <w:r>
+              <w:rPr>
+                <w:color w:val="333333"/>
+                <w:szCs w:val="21"/>
+              </w:rPr>
+              <w:t>），</w:t>
+            </w:r>
+            <w:r>
+              <w:rPr>
+                <w:color w:val="333333"/>
+                <w:szCs w:val="21"/>
+              </w:rPr>
+              <w:br/>
+            </w:r>
+            <w:r>
+              <w:rPr>
+                <w:color w:val="333333"/>
+                <w:szCs w:val="21"/>
+              </w:rPr>
+              <w:t>则函数是以</w:t>
+            </w:r>
+            <w:r>
+              <w:rPr>
+                <w:color w:val="333333"/>
+                <w:szCs w:val="21"/>
               </w:rPr>
               <w:t>2</w:t>
             </w:r>
             <w:r>
               <w:rPr>
-                <w:rFonts w:hint="eastAsia"/>
-              </w:rPr>
-              <w:t>个</w:t>
-            </w:r>
-          </w:p>
-        </w:tc>
-      </w:tr>
-      <w:tr>
-        <w:tc>
-          <w:tcPr>
-            <w:tcW w:w="867" w:type="dxa"/>
-          </w:tcPr>
-          <w:p>
-            <w:pPr>
-              <w:rPr>
-                <w:b/>
-                <w:color w:val="FF0000"/>
-              </w:rPr>
-            </w:pPr>
-            <w:r>
-              <w:rPr>
-                <w:rFonts w:hint="eastAsia"/>
-                <w:b/>
-                <w:color w:val="FF0000"/>
-              </w:rPr>
-              <w:t>选项</w:t>
-            </w:r>
-            <w:r>
-              <w:rPr>
-                <w:rFonts w:hint="eastAsia"/>
-                <w:b/>
-                <w:color w:val="FF0000"/>
-              </w:rPr>
-              <w:t>E</w:t>
-            </w:r>
-          </w:p>
-        </w:tc>
-        <w:tc>
-          <w:tcPr>
-            <w:tcW w:w="7665" w:type="dxa"/>
-          </w:tcPr>
-          <w:p>
-            <w:r>
-              <w:rPr>
-                <w:rFonts w:hint="eastAsia"/>
-              </w:rPr>
-              <w:t>9</w:t>
-            </w:r>
-            <w:r>
-              <w:rPr>
-                <w:rFonts w:hint="eastAsia"/>
-              </w:rPr>
-              <w:t>个</w:t>
-            </w:r>
-          </w:p>
-        </w:tc>
-      </w:tr>
-      <w:tr>
-        <w:tc>
-          <w:tcPr>
-            <w:tcW w:w="867" w:type="dxa"/>
-          </w:tcPr>
-          <w:p>
-            <w:pPr>
-              <w:rPr>
-                <w:b/>
-                <w:color w:val="FF0000"/>
-              </w:rPr>
-            </w:pPr>
-            <w:r>
-              <w:rPr>
-                <w:rFonts w:hint="eastAsia"/>
-                <w:b/>
-                <w:color w:val="FF0000"/>
-              </w:rPr>
-              <w:t>选项</w:t>
-            </w:r>
-            <w:r>
-              <w:rPr>
-                <w:rFonts w:hint="eastAsia"/>
-                <w:b/>
-                <w:color w:val="FF0000"/>
-              </w:rPr>
-              <w:t>F</w:t>
-            </w:r>
-          </w:p>
-        </w:tc>
-        <w:tc>
-          <w:tcPr>
-            <w:tcW w:w="7665" w:type="dxa"/>
-          </w:tcPr>
-          <w:p>
-            <w:r>
-              <w:rPr>
-                <w:rFonts w:hint="eastAsia"/>
-              </w:rPr>
-              <w:t>2</w:t>
-            </w:r>
-            <w:r>
-              <w:rPr>
-                <w:rFonts w:hint="eastAsia"/>
-              </w:rPr>
-              <w:t>个</w:t>
-            </w:r>
-          </w:p>
-        </w:tc>
-      </w:tr>
-      <w:tr>
-        <w:tc>
-          <w:tcPr>
-            <w:tcW w:w="867" w:type="dxa"/>
-          </w:tcPr>
-          <w:p>
-            <w:pPr>
-              <w:rPr>
-                <w:b/>
-                <w:color w:val="FF0000"/>
-              </w:rPr>
-            </w:pPr>
-            <w:r>
-              <w:rPr>
-                <w:rFonts w:hint="eastAsia"/>
-                <w:b/>
-                <w:color w:val="FF0000"/>
-              </w:rPr>
-              <w:t>选项</w:t>
-            </w:r>
-            <w:r>
-              <w:rPr>
-                <w:rFonts w:hint="eastAsia"/>
-                <w:b/>
-                <w:color w:val="FF0000"/>
-              </w:rPr>
-              <w:t>G</w:t>
-            </w:r>
-          </w:p>
-        </w:tc>
-        <w:tc>
-          <w:tcPr>
-            <w:tcW w:w="7665" w:type="dxa"/>
-          </w:tcPr>
-          <w:p>
-            <w:r>
-              <w:rPr>
-                <w:rFonts w:hint="eastAsia"/>
-              </w:rPr>
-              <w:t>多于</w:t>
-            </w:r>
-            <w:r>
-              <w:rPr>
-                <w:rFonts w:hint="eastAsia"/>
-              </w:rPr>
-              <w:t>5</w:t>
-            </w:r>
-            <w:r>
-              <w:rPr>
-                <w:rFonts w:hint="eastAsia"/>
-              </w:rPr>
-              <w:t>个</w:t>
-            </w:r>
-          </w:p>
-        </w:tc>
-      </w:tr>
-      <w:tr>
-        <w:tc>
-          <w:tcPr>
-            <w:tcW w:w="867" w:type="dxa"/>
-          </w:tcPr>
-          <w:p>
-            <w:pPr>
-              <w:rPr>
-                <w:b/>
-                <w:color w:val="FF0000"/>
-              </w:rPr>
-            </w:pPr>
-            <w:r>
-              <w:rPr>
-                <w:rFonts w:hint="eastAsia"/>
-                <w:b/>
-                <w:color w:val="FF0000"/>
-              </w:rPr>
-              <w:t>答案</w:t>
-            </w:r>
-          </w:p>
-        </w:tc>
-        <w:tc>
-          <w:tcPr>
-            <w:tcW w:w="7665" w:type="dxa"/>
-          </w:tcPr>
-          <w:p>
-            <w:r>
-              <w:rPr>
-                <w:rFonts w:hint="eastAsia"/>
-              </w:rPr>
-              <w:t>A</w:t>
-            </w:r>
-            <w:r>
-              <w:rPr>
-                <w:rFonts w:hint="eastAsia"/>
+                <w:color w:val="333333"/>
+                <w:szCs w:val="21"/>
+              </w:rPr>
+              <w:t>为周期的周期函数，</w:t>
+            </w:r>
+            <w:r>
+              <w:rPr>
+                <w:color w:val="333333"/>
+                <w:szCs w:val="21"/>
+              </w:rPr>
+              <w:br/>
+            </w:r>
+            <w:r>
+              <w:rPr>
+                <w:color w:val="333333"/>
+                <w:szCs w:val="21"/>
+              </w:rPr>
+              <w:t>又由函数是定义在</w:t>
+            </w:r>
+            <w:r>
+              <w:rPr>
+                <w:color w:val="333333"/>
+                <w:szCs w:val="21"/>
+              </w:rPr>
+              <w:t>R</w:t>
+            </w:r>
+            <w:r>
+              <w:rPr>
+                <w:color w:val="333333"/>
+                <w:szCs w:val="21"/>
+              </w:rPr>
+              <w:t>上的偶函数，</w:t>
+            </w:r>
+            <w:r>
+              <w:rPr>
+                <w:color w:val="333333"/>
+                <w:szCs w:val="21"/>
+              </w:rPr>
+              <w:br/>
+            </w:r>
+            <w:r>
+              <w:rPr>
+                <w:color w:val="333333"/>
+                <w:szCs w:val="21"/>
+              </w:rPr>
+              <w:t>结合当</w:t>
+            </w:r>
+            <w:r>
+              <w:rPr>
+                <w:color w:val="333333"/>
+                <w:szCs w:val="21"/>
+              </w:rPr>
+              <w:t>x</w:t>
+            </w:r>
+            <w:r>
+              <w:rPr>
+                <w:rFonts w:ascii="宋体" w:eastAsia="宋体" w:hAnsi="宋体" w:hint="eastAsia"/>
+                <w:color w:val="333333"/>
+                <w:szCs w:val="21"/>
+              </w:rPr>
+              <w:t>∈</w:t>
+            </w:r>
+            <w:r>
+              <w:rPr>
+                <w:color w:val="333333"/>
+                <w:szCs w:val="21"/>
+              </w:rPr>
+              <w:t>[0</w:t>
+            </w:r>
+            <w:r>
+              <w:rPr>
+                <w:color w:val="333333"/>
+                <w:szCs w:val="21"/>
               </w:rPr>
               <w:t>，</w:t>
             </w:r>
             <w:r>
               <w:rPr>
-                <w:rFonts w:hint="eastAsia"/>
-              </w:rPr>
-              <w:t>G</w:t>
-            </w:r>
-          </w:p>
-        </w:tc>
-      </w:tr>
-      <w:tr>
-        <w:tc>
-          <w:tcPr>
-            <w:tcW w:w="867" w:type="dxa"/>
-          </w:tcPr>
-          <w:p>
-            <w:pPr>
-              <w:rPr>
-                <w:b/>
-                <w:color w:val="FF0000"/>
-              </w:rPr>
-            </w:pPr>
-            <w:r>
-              <w:rPr>
-                <w:rFonts w:hint="eastAsia"/>
-                <w:b/>
-                <w:color w:val="FF0000"/>
-              </w:rPr>
-              <w:t>解析</w:t>
-            </w:r>
-          </w:p>
-        </w:tc>
-        <w:tc>
-          <w:tcPr>
-            <w:tcW w:w="7665" w:type="dxa"/>
-          </w:tcPr>
-          <w:p>
-            <w:r>
-              <w:rPr>
-                <w:color w:val="333333"/>
-                <w:szCs w:val="21"/>
-              </w:rPr>
-              <w:t>若函数</w:t>
+                <w:color w:val="333333"/>
+                <w:szCs w:val="21"/>
+              </w:rPr>
+              <w:t>1]</w:t>
+            </w:r>
+            <w:r>
+              <w:rPr>
+                <w:color w:val="333333"/>
+                <w:szCs w:val="21"/>
+              </w:rPr>
+              <w:t>时，</w:t>
             </w:r>
             <w:r>
               <w:rPr>
@@ -2898,34 +2874,6 @@
                 <w:color w:val="333333"/>
                 <w:szCs w:val="21"/>
               </w:rPr>
-              <w:t>）满足</w:t>
-            </w:r>
-            <w:r>
-              <w:rPr>
-                <w:color w:val="333333"/>
-                <w:szCs w:val="21"/>
-              </w:rPr>
-              <w:t>f</w:t>
-            </w:r>
-            <w:r>
-              <w:rPr>
-                <w:color w:val="333333"/>
-                <w:szCs w:val="21"/>
-              </w:rPr>
-              <w:t>（</w:t>
-            </w:r>
-            <w:r>
-              <w:rPr>
-                <w:color w:val="333333"/>
-                <w:szCs w:val="21"/>
-              </w:rPr>
-              <w:t>x+2</w:t>
-            </w:r>
-            <w:r>
-              <w:rPr>
-                <w:color w:val="333333"/>
-                <w:szCs w:val="21"/>
-              </w:rPr>
               <w:t>）</w:t>
             </w:r>
             <w:r>
@@ -2933,28 +2881,14 @@
                 <w:color w:val="333333"/>
                 <w:szCs w:val="21"/>
               </w:rPr>
-              <w:t>=f</w:t>
-            </w:r>
-            <w:r>
-              <w:rPr>
-                <w:color w:val="333333"/>
-                <w:szCs w:val="21"/>
-              </w:rPr>
-              <w:t>（</w:t>
-            </w:r>
-            <w:r>
-              <w:rPr>
-                <w:color w:val="333333"/>
-                <w:szCs w:val="21"/>
-              </w:rPr>
-              <w:t>x</w:t>
-            </w:r>
-            <w:r>
-              <w:rPr>
-                <w:color w:val="333333"/>
-                <w:szCs w:val="21"/>
-              </w:rPr>
-              <w:t>），</w:t>
+              <w:t>=x</w:t>
+            </w:r>
+            <w:r>
+              <w:rPr>
+                <w:color w:val="333333"/>
+                <w:szCs w:val="21"/>
+              </w:rPr>
+              <w:t>，</w:t>
             </w:r>
             <w:r>
               <w:rPr>
@@ -2968,162 +2902,6 @@
                 <w:color w:val="333333"/>
                 <w:szCs w:val="21"/>
               </w:rPr>
-              <w:t>则函数是以</w:t>
-            </w:r>
-            <w:r>
-              <w:rPr>
-                <w:color w:val="333333"/>
-                <w:szCs w:val="21"/>
-              </w:rPr>
-              <w:t>2</w:t>
-            </w:r>
-            <w:r>
-              <w:rPr>
-                <w:color w:val="333333"/>
-                <w:szCs w:val="21"/>
-              </w:rPr>
-              <w:t>为周期的周期函数，</w:t>
-            </w:r>
-            <w:r>
-              <w:rPr>
-                <w:color w:val="333333"/>
-                <w:szCs w:val="21"/>
-              </w:rPr>
-              <w:br/>
-            </w:r>
-            <w:r>
-              <w:rPr>
-                <w:color w:val="333333"/>
-                <w:szCs w:val="21"/>
-              </w:rPr>
-              <w:t>又由函数是定义在</w:t>
-            </w:r>
-            <w:r>
-              <w:rPr>
-                <w:color w:val="333333"/>
-                <w:szCs w:val="21"/>
-              </w:rPr>
-              <w:t>R</w:t>
-            </w:r>
-            <w:r>
-              <w:rPr>
-                <w:color w:val="333333"/>
-                <w:szCs w:val="21"/>
-              </w:rPr>
-              <w:t>上的偶函数，</w:t>
-            </w:r>
-            <w:r>
-              <w:rPr>
-                <w:color w:val="333333"/>
-                <w:szCs w:val="21"/>
-              </w:rPr>
-              <w:br/>
-            </w:r>
-            <w:r>
-              <w:rPr>
-                <w:color w:val="333333"/>
-                <w:szCs w:val="21"/>
-              </w:rPr>
-              <w:t>结合当</w:t>
-            </w:r>
-            <w:r>
-              <w:rPr>
-                <w:color w:val="333333"/>
-                <w:szCs w:val="21"/>
-              </w:rPr>
-              <w:t>x</w:t>
-            </w:r>
-            <w:r>
-              <w:rPr>
-                <w:rFonts w:ascii="宋体" w:eastAsia="宋体" w:hAnsi="宋体" w:hint="eastAsia"/>
-                <w:color w:val="333333"/>
-                <w:szCs w:val="21"/>
-              </w:rPr>
-              <w:t>∈</w:t>
-            </w:r>
-            <w:r>
-              <w:rPr>
-                <w:color w:val="333333"/>
-                <w:szCs w:val="21"/>
-              </w:rPr>
-              <w:t>[0</w:t>
-            </w:r>
-            <w:r>
-              <w:rPr>
-                <w:color w:val="333333"/>
-                <w:szCs w:val="21"/>
-              </w:rPr>
-              <w:t>，</w:t>
-            </w:r>
-            <w:r>
-              <w:rPr>
-                <w:color w:val="333333"/>
-                <w:szCs w:val="21"/>
-              </w:rPr>
-              <w:t>1]</w:t>
-            </w:r>
-            <w:r>
-              <w:rPr>
-                <w:color w:val="333333"/>
-                <w:szCs w:val="21"/>
-              </w:rPr>
-              <w:t>时，</w:t>
-            </w:r>
-            <w:r>
-              <w:rPr>
-                <w:color w:val="333333"/>
-                <w:szCs w:val="21"/>
-              </w:rPr>
-              <w:t>f</w:t>
-            </w:r>
-            <w:r>
-              <w:rPr>
-                <w:color w:val="333333"/>
-                <w:szCs w:val="21"/>
-              </w:rPr>
-              <w:t>（</w:t>
-            </w:r>
-            <w:r>
-              <w:rPr>
-                <w:color w:val="333333"/>
-                <w:szCs w:val="21"/>
-              </w:rPr>
-              <w:t>x</w:t>
-            </w:r>
-            <w:r>
-              <w:rPr>
-                <w:color w:val="333333"/>
-                <w:szCs w:val="21"/>
-              </w:rPr>
-              <w:t>）</w:t>
-            </w:r>
-            <w:r>
-              <w:rPr>
-                <w:color w:val="333333"/>
-                <w:szCs w:val="21"/>
-              </w:rPr>
-              <w:t>=x</w:t>
-            </w:r>
-            <w:r>
-              <w:rPr>
-                <w:color w:val="333333"/>
-                <w:szCs w:val="21"/>
-              </w:rPr>
-              <w:t>，</w:t>
-            </w:r>
-            <w:r>
-              <w:rPr>
-                <w:color w:val="333333"/>
-                <w:szCs w:val="21"/>
-              </w:rPr>
-              <w:br/>
-            </w:r>
-            <w:r>
-              <w:rPr>
-                <w:color w:val="333333"/>
-                <w:szCs w:val="21"/>
-              </w:rPr>
-              <w:lastRenderedPageBreak/>
               <w:t>我们可以在同一坐标系中画出函数</w:t>
             </w:r>
             <w:r>
@@ -3448,7 +3226,6 @@
                 <w:b/>
                 <w:color w:val="FF0000"/>
               </w:rPr>
-              <w:lastRenderedPageBreak/>
               <w:t>关联知识点编号</w:t>
             </w:r>
           </w:p>
@@ -3727,239 +3504,7 @@
                 <w:color w:val="333333"/>
                 <w:szCs w:val="21"/>
               </w:rPr>
-              <w:t>若定义在</w:t>
-            </w:r>
-            <w:r>
-              <w:rPr>
-                <w:rFonts w:ascii="宋体" w:eastAsia="宋体" w:hAnsi="宋体" w:cs="宋体"/>
-                <w:color w:val="333333"/>
-                <w:szCs w:val="21"/>
-              </w:rPr>
-              <w:t>R</w:t>
-            </w:r>
-            <w:r>
-              <w:rPr>
-                <w:rFonts w:ascii="宋体" w:eastAsia="宋体" w:hAnsi="宋体" w:cs="宋体"/>
-                <w:color w:val="333333"/>
-                <w:szCs w:val="21"/>
-              </w:rPr>
-              <w:t>上的偶函数</w:t>
-            </w:r>
-            <w:r>
-              <w:rPr>
-                <w:rFonts w:ascii="宋体" w:eastAsia="宋体" w:hAnsi="宋体" w:cs="宋体"/>
-                <w:color w:val="333333"/>
-                <w:szCs w:val="21"/>
-              </w:rPr>
-              <w:t>f</w:t>
-            </w:r>
-            <w:r>
-              <w:rPr>
-                <w:rFonts w:ascii="宋体" w:eastAsia="宋体" w:hAnsi="宋体" w:cs="宋体"/>
-                <w:color w:val="333333"/>
-                <w:szCs w:val="21"/>
-              </w:rPr>
-              <w:t>（</w:t>
-            </w:r>
-            <w:r>
-              <w:rPr>
-                <w:rFonts w:ascii="宋体" w:eastAsia="宋体" w:hAnsi="宋体" w:cs="宋体"/>
-                <w:color w:val="333333"/>
-                <w:szCs w:val="21"/>
-              </w:rPr>
-              <w:t>x</w:t>
-            </w:r>
-            <w:r>
-              <w:rPr>
-                <w:rFonts w:ascii="宋体" w:eastAsia="宋体" w:hAnsi="宋体" w:cs="宋体"/>
-                <w:color w:val="333333"/>
-                <w:szCs w:val="21"/>
-              </w:rPr>
-              <w:t>）满足</w:t>
-            </w:r>
-            <w:r>
-              <w:rPr>
-                <w:rFonts w:ascii="宋体" w:eastAsia="宋体" w:hAnsi="宋体" w:cs="宋体"/>
-                <w:color w:val="333333"/>
-                <w:szCs w:val="21"/>
-              </w:rPr>
-              <w:t>f</w:t>
-            </w:r>
-            <w:r>
-              <w:rPr>
-                <w:rFonts w:ascii="宋体" w:eastAsia="宋体" w:hAnsi="宋体" w:cs="宋体"/>
-                <w:color w:val="333333"/>
-                <w:szCs w:val="21"/>
-              </w:rPr>
-              <w:t>（</w:t>
-            </w:r>
-            <w:r>
-              <w:rPr>
-                <w:rFonts w:ascii="宋体" w:eastAsia="宋体" w:hAnsi="宋体" w:cs="宋体"/>
-                <w:color w:val="333333"/>
-                <w:szCs w:val="21"/>
-              </w:rPr>
-              <w:t>x+2</w:t>
-            </w:r>
-            <w:r>
-              <w:rPr>
-                <w:rFonts w:ascii="宋体" w:eastAsia="宋体" w:hAnsi="宋体" w:cs="宋体"/>
-                <w:color w:val="333333"/>
-                <w:szCs w:val="21"/>
-              </w:rPr>
-              <w:t>）</w:t>
-            </w:r>
-            <w:r>
-              <w:rPr>
-                <w:rFonts w:ascii="宋体" w:eastAsia="宋体" w:hAnsi="宋体" w:cs="宋体"/>
-                <w:color w:val="333333"/>
-                <w:szCs w:val="21"/>
-              </w:rPr>
-              <w:t>=f</w:t>
-            </w:r>
-            <w:r>
-              <w:rPr>
-                <w:rFonts w:ascii="宋体" w:eastAsia="宋体" w:hAnsi="宋体" w:cs="宋体"/>
-                <w:color w:val="333333"/>
-                <w:szCs w:val="21"/>
-              </w:rPr>
-              <w:t>（</w:t>
-            </w:r>
-            <w:r>
-              <w:rPr>
-                <w:rFonts w:ascii="宋体" w:eastAsia="宋体" w:hAnsi="宋体" w:cs="宋体"/>
-                <w:color w:val="333333"/>
-                <w:szCs w:val="21"/>
-              </w:rPr>
-              <w:t>x</w:t>
-            </w:r>
-            <w:r>
-              <w:rPr>
-                <w:rFonts w:ascii="宋体" w:eastAsia="宋体" w:hAnsi="宋体" w:cs="宋体"/>
-                <w:color w:val="333333"/>
-                <w:szCs w:val="21"/>
-              </w:rPr>
-              <w:t>），且当</w:t>
-            </w:r>
-            <w:r>
-              <w:rPr>
-                <w:rFonts w:ascii="宋体" w:eastAsia="宋体" w:hAnsi="宋体" w:cs="宋体"/>
-                <w:color w:val="333333"/>
-                <w:szCs w:val="21"/>
-              </w:rPr>
-              <w:t>x∈[0</w:t>
-            </w:r>
-            <w:r>
-              <w:rPr>
-                <w:rFonts w:ascii="宋体" w:eastAsia="宋体" w:hAnsi="宋体" w:cs="宋体"/>
-                <w:color w:val="333333"/>
-                <w:szCs w:val="21"/>
-              </w:rPr>
-              <w:t>，</w:t>
-            </w:r>
-            <w:r>
-              <w:rPr>
-                <w:rFonts w:ascii="宋体" w:eastAsia="宋体" w:hAnsi="宋体" w:cs="宋体"/>
-                <w:color w:val="333333"/>
-                <w:szCs w:val="21"/>
-              </w:rPr>
-              <w:t>1]</w:t>
-            </w:r>
-            <w:r>
-              <w:rPr>
-                <w:rFonts w:ascii="宋体" w:eastAsia="宋体" w:hAnsi="宋体" w:cs="宋体"/>
-                <w:color w:val="333333"/>
-                <w:szCs w:val="21"/>
-              </w:rPr>
-              <w:t>时，</w:t>
-            </w:r>
-            <w:r>
-              <w:rPr>
-                <w:rFonts w:ascii="宋体" w:eastAsia="宋体" w:hAnsi="宋体" w:cs="宋体"/>
-                <w:color w:val="333333"/>
-                <w:szCs w:val="21"/>
-              </w:rPr>
-              <w:t>f</w:t>
-            </w:r>
-            <w:r>
-              <w:rPr>
-                <w:rFonts w:ascii="宋体" w:eastAsia="宋体" w:hAnsi="宋体" w:cs="宋体"/>
-                <w:color w:val="333333"/>
-                <w:szCs w:val="21"/>
-              </w:rPr>
-              <w:t>（</w:t>
-            </w:r>
-            <w:r>
-              <w:rPr>
-                <w:rFonts w:ascii="宋体" w:eastAsia="宋体" w:hAnsi="宋体" w:cs="宋体"/>
-                <w:color w:val="333333"/>
-                <w:szCs w:val="21"/>
-              </w:rPr>
-              <w:t>x</w:t>
-            </w:r>
-            <w:r>
-              <w:rPr>
-                <w:rFonts w:ascii="宋体" w:eastAsia="宋体" w:hAnsi="宋体" w:cs="宋体"/>
-                <w:color w:val="333333"/>
-                <w:szCs w:val="21"/>
-              </w:rPr>
-              <w:t>）</w:t>
-            </w:r>
-            <w:r>
-              <w:rPr>
-                <w:rFonts w:ascii="宋体" w:eastAsia="宋体" w:hAnsi="宋体" w:cs="宋体"/>
-                <w:color w:val="333333"/>
-                <w:szCs w:val="21"/>
-              </w:rPr>
-              <w:t>=x</w:t>
-            </w:r>
-            <w:r>
-              <w:rPr>
-                <w:rFonts w:ascii="宋体" w:eastAsia="宋体" w:hAnsi="宋体" w:cs="宋体"/>
-                <w:color w:val="333333"/>
-                <w:szCs w:val="21"/>
-              </w:rPr>
-              <w:t>，则函数</w:t>
-            </w:r>
-            <w:r>
-              <w:rPr>
-                <w:rFonts w:ascii="宋体" w:eastAsia="宋体" w:hAnsi="宋体" w:cs="宋体"/>
-                <w:color w:val="333333"/>
-                <w:szCs w:val="21"/>
-              </w:rPr>
-              <w:t>y=f</w:t>
-            </w:r>
-            <w:r>
-              <w:rPr>
-                <w:rFonts w:ascii="宋体" w:eastAsia="宋体" w:hAnsi="宋体" w:cs="宋体"/>
-                <w:color w:val="333333"/>
-                <w:szCs w:val="21"/>
-              </w:rPr>
-              <w:t>（</w:t>
-            </w:r>
-            <w:r>
-              <w:rPr>
-                <w:rFonts w:ascii="宋体" w:eastAsia="宋体" w:hAnsi="宋体" w:cs="宋体"/>
-                <w:color w:val="333333"/>
-                <w:szCs w:val="21"/>
-              </w:rPr>
-              <w:t>x</w:t>
-            </w:r>
-            <w:r>
-              <w:rPr>
-                <w:rFonts w:ascii="宋体" w:eastAsia="宋体" w:hAnsi="宋体" w:cs="宋体"/>
-                <w:color w:val="333333"/>
-                <w:szCs w:val="21"/>
-              </w:rPr>
-              <w:t>）</w:t>
-            </w:r>
-            <w:r>
-              <w:rPr>
-                <w:rFonts w:ascii="宋体" w:eastAsia="宋体" w:hAnsi="宋体" w:cs="宋体"/>
-                <w:color w:val="333333"/>
-                <w:szCs w:val="21"/>
-              </w:rPr>
-              <w:t>-log</w:t>
+              <w:t>若定义在R上的偶函数f（x）满足f（x+2）=f（x），且当x∈[0，1]时，f（x）=x，则函数y=f（x）-log</w:t>
             </w:r>
             <w:r>
               <w:rPr>
@@ -3978,7 +3523,15 @@
                 <w:color w:val="333333"/>
                 <w:szCs w:val="21"/>
               </w:rPr>
-              <w:t>|x|</w:t>
+              <w:t>|x|的零点个数是</w:t>
+            </w:r>
+            <w:r>
+              <w:rPr>
+                <w:rFonts w:ascii="宋体" w:eastAsia="宋体" w:hAnsi="宋体" w:cs="宋体" w:hint="eastAsia"/>
+                <w:color w:val="333333"/>
+                <w:szCs w:val="21"/>
+              </w:rPr>
+              <w:t>2</w:t>
             </w:r>
             <w:r>
               <w:rPr>
@@ -3986,7 +3539,7 @@
                 <w:color w:val="333333"/>
                 <w:szCs w:val="21"/>
               </w:rPr>
-              <w:t>的零点个数是</w:t>
+              <w:t xml:space="preserve"> </w:t>
             </w:r>
             <w:r>
               <w:rPr>
@@ -3994,22 +3547,6 @@
                 <w:color w:val="333333"/>
                 <w:szCs w:val="21"/>
               </w:rPr>
-              <w:t>2</w:t>
-            </w:r>
-            <w:r>
-              <w:rPr>
-                <w:rFonts w:ascii="宋体" w:eastAsia="宋体" w:hAnsi="宋体" w:cs="宋体"/>
-                <w:color w:val="333333"/>
-                <w:szCs w:val="21"/>
-              </w:rPr>
-              <w:t xml:space="preserve"> </w:t>
-            </w:r>
-            <w:r>
-              <w:rPr>
-                <w:rFonts w:ascii="宋体" w:eastAsia="宋体" w:hAnsi="宋体" w:cs="宋体" w:hint="eastAsia"/>
-                <w:color w:val="333333"/>
-                <w:szCs w:val="21"/>
-              </w:rPr>
               <w:t>个</w:t>
             </w:r>
           </w:p>
@@ -4023,7 +3560,6 @@
           <w:p>
             <w:pPr>
               <w:rPr>
-                <w:rFonts w:hint="eastAsia"/>
                 <w:b/>
                 <w:color w:val="FF0000"/>
               </w:rPr>
@@ -4050,11 +3586,6 @@
             <w:tcW w:w="7665" w:type="dxa"/>
           </w:tcPr>
           <w:p>
-            <w:pPr>
-              <w:rPr>
-                <w:rFonts w:hint="eastAsia"/>
-              </w:rPr>
-            </w:pPr>
             <w:r>
               <w:rPr>
                 <w:rFonts w:hint="eastAsia"/>
@@ -4471,7 +4002,6 @@
                 <w:color w:val="333333"/>
                 <w:szCs w:val="21"/>
               </w:rPr>
-              <w:lastRenderedPageBreak/>
               <w:drawing>
                 <wp:inline distT="0" distB="0" distL="0" distR="0">
                   <wp:extent cx="4171950" cy="1400175"/>
@@ -4722,7 +4252,6 @@
                 <w:b/>
                 <w:color w:val="FF0000"/>
               </w:rPr>
-              <w:lastRenderedPageBreak/>
               <w:t>关联知识点编号</w:t>
             </w:r>
           </w:p>
@@ -5015,47 +4544,7 @@
                 <w:szCs w:val="21"/>
                 <w:shd w:val="clear" w:color="auto" w:fill="FFFFFF"/>
               </w:rPr>
-              <w:t xml:space="preserve">From childhood to old age, we all use language as a means of </w:t>
-            </w:r>
-            <w:r>
-              <w:rPr>
-                <w:rFonts w:ascii="宋体" w:eastAsia="宋体" w:hAnsi="宋体" w:cs="宋体" w:hint="eastAsia"/>
-                <w:color w:val="333333"/>
-                <w:sz w:val="21"/>
-                <w:szCs w:val="21"/>
-                <w:shd w:val="clear" w:color="auto" w:fill="FFFFFF"/>
-              </w:rPr>
-              <w:t>broadening our knowledge of ourselves and the world about us. When humans first (1)--, they were like newborn children, unable to use this (2) -- tool. Yet once language developed, the possibilities for human kind</w:t>
-            </w:r>
-            <w:r>
-              <w:rPr>
-                <w:rFonts w:ascii="宋体" w:eastAsia="宋体" w:hAnsi="宋体" w:cs="宋体" w:hint="eastAsia"/>
-                <w:color w:val="333333"/>
-                <w:sz w:val="21"/>
-                <w:szCs w:val="21"/>
-                <w:shd w:val="clear" w:color="auto" w:fill="FFFFFF"/>
-              </w:rPr>
-              <w:t>’</w:t>
-            </w:r>
-            <w:r>
-              <w:rPr>
-                <w:rFonts w:ascii="宋体" w:eastAsia="宋体" w:hAnsi="宋体" w:cs="宋体" w:hint="eastAsia"/>
-                <w:color w:val="333333"/>
-                <w:sz w:val="21"/>
-                <w:szCs w:val="21"/>
-                <w:shd w:val="clear" w:color="auto" w:fill="FFFFFF"/>
-              </w:rPr>
-              <w:t>s future (3) -- and cultural growth increa</w:t>
-            </w:r>
-            <w:r>
-              <w:rPr>
-                <w:rFonts w:ascii="宋体" w:eastAsia="宋体" w:hAnsi="宋体" w:cs="宋体" w:hint="eastAsia"/>
-                <w:color w:val="333333"/>
-                <w:sz w:val="21"/>
-                <w:szCs w:val="21"/>
-                <w:shd w:val="clear" w:color="auto" w:fill="FFFFFF"/>
-              </w:rPr>
-              <w:t>sed.</w:t>
+              <w:t>From childhood to old age, we all use language as a means of broadening our knowledge of ourselves and the world about us. When humans first (1)--, they were like newborn children, unable to use this (2) -- tool. Yet once language developed, the possibilities for human kind’s future (3) -- and cultural growth increased.</w:t>
             </w:r>
           </w:p>
           <w:p>
@@ -5079,27 +4568,7 @@
                 <w:szCs w:val="21"/>
                 <w:shd w:val="clear" w:color="auto" w:fill="FFFFFF"/>
               </w:rPr>
-              <w:t xml:space="preserve">　　</w:t>
-            </w:r>
-            <w:r>
-              <w:rPr>
-                <w:rFonts w:ascii="宋体" w:eastAsia="宋体" w:hAnsi="宋体" w:cs="宋体" w:hint="eastAsia"/>
-                <w:color w:val="333333"/>
-                <w:sz w:val="21"/>
-                <w:szCs w:val="21"/>
-                <w:shd w:val="clear" w:color="auto" w:fill="FFFFFF"/>
-              </w:rPr>
-              <w:t xml:space="preserve">Many linguists believe that evolution is (4) -- for our ability to produce and use language. They (5) -- that our highly evolved brain provides us (6) -- an innate language ability not found in lower (7) --. Proponents of this innateness theory say </w:t>
-            </w:r>
-            <w:r>
-              <w:rPr>
-                <w:rFonts w:ascii="宋体" w:eastAsia="宋体" w:hAnsi="宋体" w:cs="宋体" w:hint="eastAsia"/>
-                <w:color w:val="333333"/>
-                <w:sz w:val="21"/>
-                <w:szCs w:val="21"/>
-                <w:shd w:val="clear" w:color="auto" w:fill="FFFFFF"/>
-              </w:rPr>
-              <w:t>that our (8) -- for language is inborn, but that language itself develops gradually, (9) -- a function of the growth of the brain during childhood. Therefore there are critical (10) -- times for language development.</w:t>
+              <w:t xml:space="preserve">　　Many linguists believe that evolution is (4) -- for our ability to produce and use language. They (5) -- that our highly evolved brain provides us (6) -- an innate language ability not found in lower (7) --. Proponents of this innateness theory say that our (8) -- for language is inborn, but that language itself develops gradually, (9) -- a function of the growth of the brain during childhood. Therefore there are critical (10) -- times for language development.</w:t>
             </w:r>
           </w:p>
           <w:p>
@@ -5123,38 +4592,7 @@
                 <w:szCs w:val="21"/>
                 <w:shd w:val="clear" w:color="auto" w:fill="FFFFFF"/>
               </w:rPr>
-              <w:lastRenderedPageBreak/>
-              <w:t xml:space="preserve">　　</w:t>
-            </w:r>
-            <w:r>
-              <w:rPr>
-                <w:rFonts w:ascii="宋体" w:eastAsia="宋体" w:hAnsi="宋体" w:cs="宋体" w:hint="eastAsia"/>
-                <w:color w:val="333333"/>
-                <w:sz w:val="21"/>
-                <w:szCs w:val="21"/>
-                <w:shd w:val="clear" w:color="auto" w:fill="FFFFFF"/>
-              </w:rPr>
-              <w:t xml:space="preserve">Current (11) -- of innateness theory </w:t>
-            </w:r>
-            <w:r>
-              <w:rPr>
-                <w:rFonts w:ascii="宋体" w:eastAsia="宋体" w:hAnsi="宋体" w:cs="宋体" w:hint="eastAsia"/>
-                <w:color w:val="333333"/>
-                <w:sz w:val="21"/>
-                <w:szCs w:val="21"/>
-                <w:shd w:val="clear" w:color="auto" w:fill="FFFFFF"/>
-              </w:rPr>
-              <w:t>are mixed, however, evidence supporting the existence of some innate abilities is undeniable. (12) --, more and more schools are discovering that foreign languages are best taught in (13) -- grades. Young children often can learn several languages by being</w:t>
-            </w:r>
-            <w:r>
-              <w:rPr>
-                <w:rFonts w:ascii="宋体" w:eastAsia="宋体" w:hAnsi="宋体" w:cs="宋体" w:hint="eastAsia"/>
-                <w:color w:val="333333"/>
-                <w:sz w:val="21"/>
-                <w:szCs w:val="21"/>
-                <w:shd w:val="clear" w:color="auto" w:fill="FFFFFF"/>
-              </w:rPr>
-              <w:t xml:space="preserve"> (14) -- to them, while adults have a much harder time learning another language once the (15) -- of their first language have become firmly fixed.</w:t>
+              <w:t xml:space="preserve">　　Current (11) -- of innateness theory are mixed, however, evidence supporting the existence of some innate abilities is undeniable. (12) --, more and more schools are discovering that foreign languages are best taught in (13) -- grades. Young children often can learn several languages by being (14) -- to them, while adults have a much harder time learning another language once the (15) -- of their first language have become firmly fixed.</w:t>
             </w:r>
           </w:p>
           <w:p>
@@ -5172,70 +4610,544 @@
                 <w:szCs w:val="21"/>
                 <w:shd w:val="clear" w:color="auto" w:fill="FFFFFF"/>
               </w:rPr>
-              <w:t xml:space="preserve">　　</w:t>
-            </w:r>
+              <w:t xml:space="preserve">　　(16) -- some aspects of language are undeniably innate, language does not develop automatically in a vacuum. Children who have been (17) -- from other human beings do not possess language. This demonstrates that (18) -- with other human beings is necessary for proper language development. Some linguists believe that this is even more basic to human language (19) -- than any innate capacities. These theorists view language as imitative, learned behavior. (20) --, children learn language from their parents by imitating them. Parents gradually shape their child's language skills by positively reinforcing precise imitations and negatively reinforcing imprecise ones.</w:t>
+            </w:r>
+          </w:p>
+        </w:tc>
+      </w:tr>
+      <w:tr>
+        <w:tc>
+          <w:tcPr>
+            <w:tcW w:w="867" w:type="dxa"/>
+          </w:tcPr>
+          <w:p>
+            <w:pPr>
+              <w:rPr>
+                <w:b/>
+                <w:color w:val="FF0000"/>
+              </w:rPr>
+            </w:pPr>
+            <w:r>
+              <w:rPr>
+                <w:rFonts w:hint="eastAsia"/>
+                <w:b/>
+                <w:color w:val="FF0000"/>
+              </w:rPr>
+              <w:t>小问</w:t>
+            </w:r>
+            <w:r>
+              <w:rPr>
+                <w:rFonts w:hint="eastAsia"/>
+                <w:b/>
+                <w:color w:val="FF0000"/>
+              </w:rPr>
+              <w:t>1</w:t>
+            </w:r>
+          </w:p>
+        </w:tc>
+        <w:tc>
+          <w:tcPr>
+            <w:tcW w:w="7665" w:type="dxa"/>
+          </w:tcPr>
+          <w:p>
+            <w:pPr>
+              <w:rPr>
+                <w:rFonts w:ascii="宋体" w:eastAsia="宋体" w:hAnsi="宋体" w:cs="宋体"/>
+                <w:color w:val="333333"/>
+                <w:szCs w:val="21"/>
+              </w:rPr>
+            </w:pPr>
+          </w:p>
+        </w:tc>
+      </w:tr>
+      <w:tr>
+        <w:tc>
+          <w:tcPr>
+            <w:tcW w:w="867" w:type="dxa"/>
+          </w:tcPr>
+          <w:p>
+            <w:pPr>
+              <w:rPr>
+                <w:b/>
+                <w:color w:val="FF0000"/>
+              </w:rPr>
+            </w:pPr>
+            <w:r>
+              <w:rPr>
+                <w:rFonts w:hint="eastAsia"/>
+                <w:b/>
+                <w:color w:val="FF0000"/>
+              </w:rPr>
+              <w:t>小问</w:t>
+            </w:r>
+            <w:r>
+              <w:rPr>
+                <w:b/>
+                <w:color w:val="FF0000"/>
+              </w:rPr>
+              <w:t>类型</w:t>
+            </w:r>
+          </w:p>
+        </w:tc>
+        <w:tc>
+          <w:tcPr>
+            <w:tcW w:w="7665" w:type="dxa"/>
+          </w:tcPr>
+          <w:p>
+            <w:pPr>
+              <w:rPr>
+                <w:rFonts w:ascii="宋体" w:eastAsia="宋体" w:hAnsi="宋体" w:cs="宋体"/>
+                <w:color w:val="333333"/>
+                <w:szCs w:val="21"/>
+              </w:rPr>
+            </w:pPr>
             <w:r>
               <w:rPr>
                 <w:rFonts w:ascii="宋体" w:eastAsia="宋体" w:hAnsi="宋体" w:cs="宋体" w:hint="eastAsia"/>
                 <w:color w:val="333333"/>
-                <w:sz w:val="21"/>
+                <w:szCs w:val="21"/>
+              </w:rPr>
+              <w:t>选择题</w:t>
+            </w:r>
+          </w:p>
+        </w:tc>
+      </w:tr>
+      <w:tr>
+        <w:tc>
+          <w:tcPr>
+            <w:tcW w:w="867" w:type="dxa"/>
+          </w:tcPr>
+          <w:p>
+            <w:pPr>
+              <w:rPr>
+                <w:b/>
+                <w:color w:val="FF0000"/>
+              </w:rPr>
+            </w:pPr>
+            <w:r>
+              <w:rPr>
+                <w:rFonts w:hint="eastAsia"/>
+                <w:b/>
+                <w:color w:val="FF0000"/>
+              </w:rPr>
+              <w:t>小问</w:t>
+            </w:r>
+            <w:r>
+              <w:rPr>
+                <w:b/>
+                <w:color w:val="FF0000"/>
+              </w:rPr>
+              <w:t>题干</w:t>
+            </w:r>
+          </w:p>
+        </w:tc>
+        <w:tc>
+          <w:tcPr>
+            <w:tcW w:w="7665" w:type="dxa"/>
+          </w:tcPr>
+          <w:p>
+            <w:pPr>
+              <w:rPr>
+                <w:rFonts w:ascii="宋体" w:eastAsia="宋体" w:hAnsi="宋体" w:cs="宋体"/>
+                <w:color w:val="333333"/>
+                <w:szCs w:val="21"/>
+              </w:rPr>
+            </w:pPr>
+          </w:p>
+        </w:tc>
+      </w:tr>
+      <w:tr>
+        <w:tc>
+          <w:tcPr>
+            <w:tcW w:w="867" w:type="dxa"/>
+          </w:tcPr>
+          <w:p>
+            <w:pPr>
+              <w:rPr>
+                <w:b/>
+                <w:color w:val="FF0000"/>
+              </w:rPr>
+            </w:pPr>
+            <w:r>
+              <w:rPr>
+                <w:rFonts w:hint="eastAsia"/>
+                <w:b/>
+                <w:color w:val="FF0000"/>
+              </w:rPr>
+              <w:t>选项</w:t>
+            </w:r>
+            <w:r>
+              <w:rPr>
+                <w:b/>
+                <w:color w:val="FF0000"/>
+              </w:rPr>
+              <w:t>A</w:t>
+            </w:r>
+          </w:p>
+        </w:tc>
+        <w:tc>
+          <w:tcPr>
+            <w:tcW w:w="7665" w:type="dxa"/>
+          </w:tcPr>
+          <w:p>
+            <w:pPr>
+              <w:rPr>
+                <w:rFonts w:ascii="宋体" w:eastAsia="宋体" w:hAnsi="宋体" w:cs="宋体"/>
+                <w:color w:val="333333"/>
                 <w:szCs w:val="21"/>
                 <w:shd w:val="clear" w:color="auto" w:fill="FFFFFF"/>
               </w:rPr>
-              <w:t>(16) -- some aspects of language are undeniably innate, language does not develop automatically in a vacuu</w:t>
-            </w:r>
+            </w:pPr>
             <w:r>
               <w:rPr>
                 <w:rFonts w:ascii="宋体" w:eastAsia="宋体" w:hAnsi="宋体" w:cs="宋体" w:hint="eastAsia"/>
                 <w:color w:val="333333"/>
-                <w:sz w:val="21"/>
                 <w:szCs w:val="21"/>
                 <w:shd w:val="clear" w:color="auto" w:fill="FFFFFF"/>
               </w:rPr>
-              <w:t>m. Children who have been (17) -- from other human beings do not possess language. This demonstrates that (18) -- with other human beings is necessary for proper language development. Some linguists believe that this is even more basic to human language (1</w:t>
-            </w:r>
+              <w:t>generated</w:t>
+            </w:r>
+          </w:p>
+        </w:tc>
+      </w:tr>
+      <w:tr>
+        <w:tc>
+          <w:tcPr>
+            <w:tcW w:w="867" w:type="dxa"/>
+          </w:tcPr>
+          <w:p>
+            <w:pPr>
+              <w:rPr>
+                <w:b/>
+                <w:color w:val="FF0000"/>
+              </w:rPr>
+            </w:pPr>
+            <w:r>
+              <w:rPr>
+                <w:rFonts w:hint="eastAsia"/>
+                <w:b/>
+                <w:color w:val="FF0000"/>
+              </w:rPr>
+              <w:t>选项</w:t>
+            </w:r>
+            <w:r>
+              <w:rPr>
+                <w:b/>
+                <w:color w:val="FF0000"/>
+              </w:rPr>
+              <w:t>B</w:t>
+            </w:r>
+          </w:p>
+        </w:tc>
+        <w:tc>
+          <w:tcPr>
+            <w:tcW w:w="7665" w:type="dxa"/>
+          </w:tcPr>
+          <w:p>
+            <w:pPr>
+              <w:rPr>
+                <w:rFonts w:ascii="宋体" w:eastAsia="宋体" w:hAnsi="宋体" w:cs="宋体"/>
+                <w:color w:val="333333"/>
+                <w:szCs w:val="21"/>
+                <w:shd w:val="clear" w:color="auto" w:fill="FFFFFF"/>
+              </w:rPr>
+            </w:pPr>
             <w:r>
               <w:rPr>
                 <w:rFonts w:ascii="宋体" w:eastAsia="宋体" w:hAnsi="宋体" w:cs="宋体" w:hint="eastAsia"/>
                 <w:color w:val="333333"/>
-                <w:sz w:val="21"/>
                 <w:szCs w:val="21"/>
                 <w:shd w:val="clear" w:color="auto" w:fill="FFFFFF"/>
               </w:rPr>
-              <w:t>9) -- than any innate capacities. These theorists view language as imitative, learned behavior. (20) --, children learn language from their parents by imitating them. Parents gradually shape their child's language skills by positively reinforcing precise i</w:t>
-            </w:r>
+              <w:t xml:space="preserve">evolved </w:t>
+            </w:r>
+          </w:p>
+        </w:tc>
+      </w:tr>
+      <w:tr>
+        <w:tc>
+          <w:tcPr>
+            <w:tcW w:w="867" w:type="dxa"/>
+          </w:tcPr>
+          <w:p>
+            <w:pPr>
+              <w:rPr>
+                <w:b/>
+                <w:color w:val="FF0000"/>
+              </w:rPr>
+            </w:pPr>
+            <w:r>
+              <w:rPr>
+                <w:rFonts w:hint="eastAsia"/>
+                <w:b/>
+                <w:color w:val="FF0000"/>
+              </w:rPr>
+              <w:t>选项</w:t>
+            </w:r>
+            <w:r>
+              <w:rPr>
+                <w:b/>
+                <w:color w:val="FF0000"/>
+              </w:rPr>
+              <w:t>C</w:t>
+            </w:r>
+          </w:p>
+        </w:tc>
+        <w:tc>
+          <w:tcPr>
+            <w:tcW w:w="7665" w:type="dxa"/>
+          </w:tcPr>
+          <w:p>
+            <w:pPr>
+              <w:rPr>
+                <w:rFonts w:ascii="宋体" w:eastAsia="宋体" w:hAnsi="宋体" w:cs="宋体"/>
+                <w:color w:val="333333"/>
+                <w:szCs w:val="21"/>
+                <w:shd w:val="clear" w:color="auto" w:fill="FFFFFF"/>
+              </w:rPr>
+            </w:pPr>
             <w:r>
               <w:rPr>
                 <w:rFonts w:ascii="宋体" w:eastAsia="宋体" w:hAnsi="宋体" w:cs="宋体" w:hint="eastAsia"/>
                 <w:color w:val="333333"/>
-                <w:sz w:val="21"/>
                 <w:szCs w:val="21"/>
                 <w:shd w:val="clear" w:color="auto" w:fill="FFFFFF"/>
               </w:rPr>
-              <w:t>mitations and negatively reinforcing imprecise ones.</w:t>
-            </w:r>
-          </w:p>
-        </w:tc>
-      </w:tr>
-      <w:tr>
-        <w:tc>
-          <w:tcPr>
-            <w:tcW w:w="867" w:type="dxa"/>
-          </w:tcPr>
-          <w:p>
-            <w:pPr>
-              <w:rPr>
-                <w:b/>
-                <w:color w:val="FF0000"/>
-              </w:rPr>
-            </w:pPr>
-            <w:r>
-              <w:rPr>
-                <w:rFonts w:hint="eastAsia"/>
-                <w:b/>
-                <w:color w:val="FF0000"/>
-              </w:rPr>
-              <w:lastRenderedPageBreak/>
+              <w:t xml:space="preserve">born  </w:t>
+            </w:r>
+          </w:p>
+        </w:tc>
+      </w:tr>
+      <w:tr>
+        <w:tc>
+          <w:tcPr>
+            <w:tcW w:w="867" w:type="dxa"/>
+          </w:tcPr>
+          <w:p>
+            <w:pPr>
+              <w:rPr>
+                <w:b/>
+                <w:color w:val="FF0000"/>
+              </w:rPr>
+            </w:pPr>
+            <w:r>
+              <w:rPr>
+                <w:rFonts w:hint="eastAsia"/>
+                <w:b/>
+                <w:color w:val="FF0000"/>
+              </w:rPr>
+              <w:t>选项</w:t>
+            </w:r>
+            <w:r>
+              <w:rPr>
+                <w:b/>
+                <w:color w:val="FF0000"/>
+              </w:rPr>
+              <w:t>D</w:t>
+            </w:r>
+          </w:p>
+        </w:tc>
+        <w:tc>
+          <w:tcPr>
+            <w:tcW w:w="7665" w:type="dxa"/>
+          </w:tcPr>
+          <w:p>
+            <w:pPr>
+              <w:rPr>
+                <w:rFonts w:ascii="宋体" w:eastAsia="宋体" w:hAnsi="宋体" w:cs="宋体"/>
+                <w:color w:val="333333"/>
+                <w:szCs w:val="21"/>
+                <w:shd w:val="clear" w:color="auto" w:fill="FFFFFF"/>
+              </w:rPr>
+            </w:pPr>
+            <w:r>
+              <w:rPr>
+                <w:rFonts w:ascii="宋体" w:eastAsia="宋体" w:hAnsi="宋体" w:cs="宋体" w:hint="eastAsia"/>
+                <w:color w:val="333333"/>
+                <w:szCs w:val="21"/>
+                <w:shd w:val="clear" w:color="auto" w:fill="FFFFFF"/>
+              </w:rPr>
+              <w:t>originated</w:t>
+            </w:r>
+          </w:p>
+        </w:tc>
+      </w:tr>
+      <w:tr>
+        <w:tc>
+          <w:tcPr>
+            <w:tcW w:w="867" w:type="dxa"/>
+          </w:tcPr>
+          <w:p>
+            <w:pPr>
+              <w:rPr>
+                <w:b/>
+              </w:rPr>
+            </w:pPr>
+            <w:r>
+              <w:rPr>
+                <w:rFonts w:hint="eastAsia"/>
+                <w:b/>
+                <w:color w:val="FF0000"/>
+              </w:rPr>
+              <w:t>答案</w:t>
+            </w:r>
+          </w:p>
+        </w:tc>
+        <w:tc>
+          <w:tcPr>
+            <w:tcW w:w="7665" w:type="dxa"/>
+          </w:tcPr>
+          <w:p>
+            <w:r>
+              <w:rPr>
+                <w:rFonts w:hint="eastAsia"/>
+              </w:rPr>
+              <w:t>A</w:t>
+            </w:r>
+          </w:p>
+        </w:tc>
+      </w:tr>
+      <w:tr>
+        <w:tc>
+          <w:tcPr>
+            <w:tcW w:w="867" w:type="dxa"/>
+          </w:tcPr>
+          <w:p>
+            <w:pPr>
+              <w:rPr>
+                <w:b/>
+                <w:color w:val="FF0000"/>
+              </w:rPr>
+            </w:pPr>
+            <w:r>
+              <w:rPr>
+                <w:rFonts w:hint="eastAsia"/>
+                <w:b/>
+                <w:color w:val="FF0000"/>
+              </w:rPr>
+              <w:t>解析</w:t>
+            </w:r>
+          </w:p>
+        </w:tc>
+        <w:tc>
+          <w:tcPr>
+            <w:tcW w:w="7665" w:type="dxa"/>
+          </w:tcPr>
+          <w:p/>
+        </w:tc>
+      </w:tr>
+      <w:tr>
+        <w:tc>
+          <w:tcPr>
+            <w:tcW w:w="867" w:type="dxa"/>
+          </w:tcPr>
+          <w:p>
+            <w:pPr>
+              <w:rPr>
+                <w:b/>
+                <w:color w:val="FF0000"/>
+              </w:rPr>
+            </w:pPr>
+            <w:r>
+              <w:rPr>
+                <w:rFonts w:hint="eastAsia"/>
+                <w:b/>
+                <w:color w:val="FF0000"/>
+              </w:rPr>
+              <w:t>关联知识点编号</w:t>
+            </w:r>
+          </w:p>
+        </w:tc>
+        <w:tc>
+          <w:tcPr>
+            <w:tcW w:w="7665" w:type="dxa"/>
+          </w:tcPr>
+          <w:p/>
+        </w:tc>
+      </w:tr>
+      <w:tr>
+        <w:tc>
+          <w:tcPr>
+            <w:tcW w:w="867" w:type="dxa"/>
+          </w:tcPr>
+          <w:p>
+            <w:pPr>
+              <w:rPr>
+                <w:b/>
+                <w:color w:val="FF0000"/>
+              </w:rPr>
+            </w:pPr>
+            <w:r>
+              <w:rPr>
+                <w:rFonts w:hint="eastAsia"/>
+                <w:b/>
+                <w:color w:val="FF0000"/>
+              </w:rPr>
+              <w:t>关联章节点编号</w:t>
+            </w:r>
+          </w:p>
+        </w:tc>
+        <w:tc>
+          <w:tcPr>
+            <w:tcW w:w="7665" w:type="dxa"/>
+          </w:tcPr>
+          <w:p/>
+        </w:tc>
+      </w:tr>
+      <w:tr>
+        <w:tc>
+          <w:tcPr>
+            <w:tcW w:w="867" w:type="dxa"/>
+          </w:tcPr>
+          <w:p>
+            <w:pPr>
+              <w:rPr>
+                <w:b/>
+                <w:color w:val="FF0000"/>
+              </w:rPr>
+            </w:pPr>
+            <w:r>
+              <w:rPr>
+                <w:rFonts w:hint="eastAsia"/>
+                <w:b/>
+                <w:color w:val="FF0000"/>
+              </w:rPr>
+              <w:t>难易度</w:t>
+            </w:r>
+          </w:p>
+        </w:tc>
+        <w:tc>
+          <w:tcPr>
+            <w:tcW w:w="7665" w:type="dxa"/>
+          </w:tcPr>
+          <w:p>
+            <w:r>
+              <w:rPr>
+                <w:rFonts w:hint="eastAsia"/>
+              </w:rPr>
+              <w:t>容易</w:t>
+            </w:r>
+          </w:p>
+        </w:tc>
+      </w:tr>
+      <w:tr>
+        <w:tc>
+          <w:tcPr>
+            <w:tcW w:w="867" w:type="dxa"/>
+          </w:tcPr>
+          <w:p>
+            <w:pPr>
+              <w:rPr>
+                <w:b/>
+                <w:color w:val="FF0000"/>
+              </w:rPr>
+            </w:pPr>
+            <w:r>
+              <w:rPr>
+                <w:rFonts w:hint="eastAsia"/>
+                <w:b/>
+                <w:color w:val="FF0000"/>
+              </w:rPr>
               <w:t>小问</w:t>
             </w:r>
             <w:r>
@@ -5244,34 +5156,25 @@
                 <w:b/>
                 <w:color w:val="FF0000"/>
               </w:rPr>
-              <w:t>1</w:t>
-            </w:r>
-          </w:p>
-        </w:tc>
-        <w:tc>
-          <w:tcPr>
-            <w:tcW w:w="7665" w:type="dxa"/>
-          </w:tcPr>
-          <w:p>
-            <w:pPr>
-              <w:rPr>
-                <w:rFonts w:ascii="宋体" w:eastAsia="宋体" w:hAnsi="宋体" w:cs="宋体"/>
-                <w:color w:val="333333"/>
-                <w:szCs w:val="21"/>
-              </w:rPr>
-            </w:pPr>
-          </w:p>
-        </w:tc>
-      </w:tr>
-      <w:tr>
-        <w:tc>
-          <w:tcPr>
-            <w:tcW w:w="867" w:type="dxa"/>
-          </w:tcPr>
-          <w:p>
-            <w:pPr>
-              <w:rPr>
-                <w:rFonts w:hint="eastAsia"/>
+              <w:t>2</w:t>
+            </w:r>
+          </w:p>
+        </w:tc>
+        <w:tc>
+          <w:tcPr>
+            <w:tcW w:w="7665" w:type="dxa"/>
+          </w:tcPr>
+          <w:p/>
+        </w:tc>
+      </w:tr>
+      <w:tr>
+        <w:tc>
+          <w:tcPr>
+            <w:tcW w:w="867" w:type="dxa"/>
+          </w:tcPr>
+          <w:p>
+            <w:pPr>
+              <w:rPr>
                 <w:b/>
                 <w:color w:val="FF0000"/>
               </w:rPr>
@@ -5297,383 +5200,6 @@
           <w:tcPr>
             <w:tcW w:w="7665" w:type="dxa"/>
           </w:tcPr>
-          <w:p>
-            <w:pPr>
-              <w:rPr>
-                <w:rFonts w:ascii="宋体" w:eastAsia="宋体" w:hAnsi="宋体" w:cs="宋体"/>
-                <w:color w:val="333333"/>
-                <w:szCs w:val="21"/>
-              </w:rPr>
-            </w:pPr>
-            <w:r>
-              <w:rPr>
-                <w:rFonts w:ascii="宋体" w:eastAsia="宋体" w:hAnsi="宋体" w:cs="宋体" w:hint="eastAsia"/>
-                <w:color w:val="333333"/>
-                <w:szCs w:val="21"/>
-              </w:rPr>
-              <w:t>选择题</w:t>
-            </w:r>
-          </w:p>
-        </w:tc>
-      </w:tr>
-      <w:tr>
-        <w:tc>
-          <w:tcPr>
-            <w:tcW w:w="867" w:type="dxa"/>
-          </w:tcPr>
-          <w:p>
-            <w:pPr>
-              <w:rPr>
-                <w:rFonts w:hint="eastAsia"/>
-                <w:b/>
-                <w:color w:val="FF0000"/>
-              </w:rPr>
-            </w:pPr>
-            <w:r>
-              <w:rPr>
-                <w:rFonts w:hint="eastAsia"/>
-                <w:b/>
-                <w:color w:val="FF0000"/>
-              </w:rPr>
-              <w:t>小问</w:t>
-            </w:r>
-            <w:r>
-              <w:rPr>
-                <w:b/>
-                <w:color w:val="FF0000"/>
-              </w:rPr>
-              <w:t>题干</w:t>
-            </w:r>
-          </w:p>
-        </w:tc>
-        <w:tc>
-          <w:tcPr>
-            <w:tcW w:w="7665" w:type="dxa"/>
-          </w:tcPr>
-          <w:p>
-            <w:pPr>
-              <w:rPr>
-                <w:rFonts w:ascii="宋体" w:eastAsia="宋体" w:hAnsi="宋体" w:cs="宋体" w:hint="eastAsia"/>
-                <w:color w:val="333333"/>
-                <w:szCs w:val="21"/>
-              </w:rPr>
-            </w:pPr>
-          </w:p>
-        </w:tc>
-      </w:tr>
-      <w:tr>
-        <w:tc>
-          <w:tcPr>
-            <w:tcW w:w="867" w:type="dxa"/>
-          </w:tcPr>
-          <w:p>
-            <w:pPr>
-              <w:rPr>
-                <w:b/>
-                <w:color w:val="FF0000"/>
-              </w:rPr>
-            </w:pPr>
-            <w:r>
-              <w:rPr>
-                <w:rFonts w:hint="eastAsia"/>
-                <w:b/>
-                <w:color w:val="FF0000"/>
-              </w:rPr>
-              <w:t>选项</w:t>
-            </w:r>
-            <w:r>
-              <w:rPr>
-                <w:b/>
-                <w:color w:val="FF0000"/>
-              </w:rPr>
-              <w:t>A</w:t>
-            </w:r>
-          </w:p>
-        </w:tc>
-        <w:tc>
-          <w:tcPr>
-            <w:tcW w:w="7665" w:type="dxa"/>
-          </w:tcPr>
-          <w:p>
-            <w:pPr>
-              <w:rPr>
-                <w:rFonts w:ascii="宋体" w:eastAsia="宋体" w:hAnsi="宋体" w:cs="宋体"/>
-                <w:color w:val="333333"/>
-                <w:szCs w:val="21"/>
-                <w:shd w:val="clear" w:color="auto" w:fill="FFFFFF"/>
-              </w:rPr>
-            </w:pPr>
-            <w:r>
-              <w:rPr>
-                <w:rFonts w:ascii="宋体" w:eastAsia="宋体" w:hAnsi="宋体" w:cs="宋体" w:hint="eastAsia"/>
-                <w:color w:val="333333"/>
-                <w:szCs w:val="21"/>
-                <w:shd w:val="clear" w:color="auto" w:fill="FFFFFF"/>
-              </w:rPr>
-              <w:t>generated</w:t>
-            </w:r>
-          </w:p>
-        </w:tc>
-      </w:tr>
-      <w:tr>
-        <w:tc>
-          <w:tcPr>
-            <w:tcW w:w="867" w:type="dxa"/>
-          </w:tcPr>
-          <w:p>
-            <w:pPr>
-              <w:rPr>
-                <w:b/>
-                <w:color w:val="FF0000"/>
-              </w:rPr>
-            </w:pPr>
-            <w:r>
-              <w:rPr>
-                <w:rFonts w:hint="eastAsia"/>
-                <w:b/>
-                <w:color w:val="FF0000"/>
-              </w:rPr>
-              <w:t>选项</w:t>
-            </w:r>
-            <w:r>
-              <w:rPr>
-                <w:b/>
-                <w:color w:val="FF0000"/>
-              </w:rPr>
-              <w:t>B</w:t>
-            </w:r>
-          </w:p>
-        </w:tc>
-        <w:tc>
-          <w:tcPr>
-            <w:tcW w:w="7665" w:type="dxa"/>
-          </w:tcPr>
-          <w:p>
-            <w:pPr>
-              <w:rPr>
-                <w:rFonts w:ascii="宋体" w:eastAsia="宋体" w:hAnsi="宋体" w:cs="宋体"/>
-                <w:color w:val="333333"/>
-                <w:szCs w:val="21"/>
-                <w:shd w:val="clear" w:color="auto" w:fill="FFFFFF"/>
-              </w:rPr>
-            </w:pPr>
-            <w:r>
-              <w:rPr>
-                <w:rFonts w:ascii="宋体" w:eastAsia="宋体" w:hAnsi="宋体" w:cs="宋体" w:hint="eastAsia"/>
-                <w:color w:val="333333"/>
-                <w:szCs w:val="21"/>
-                <w:shd w:val="clear" w:color="auto" w:fill="FFFFFF"/>
-              </w:rPr>
-              <w:t xml:space="preserve">evolved </w:t>
-            </w:r>
-          </w:p>
-        </w:tc>
-      </w:tr>
-      <w:tr>
-        <w:tc>
-          <w:tcPr>
-            <w:tcW w:w="867" w:type="dxa"/>
-          </w:tcPr>
-          <w:p>
-            <w:pPr>
-              <w:rPr>
-                <w:b/>
-                <w:color w:val="FF0000"/>
-              </w:rPr>
-            </w:pPr>
-            <w:r>
-              <w:rPr>
-                <w:rFonts w:hint="eastAsia"/>
-                <w:b/>
-                <w:color w:val="FF0000"/>
-              </w:rPr>
-              <w:t>选项</w:t>
-            </w:r>
-            <w:r>
-              <w:rPr>
-                <w:b/>
-                <w:color w:val="FF0000"/>
-              </w:rPr>
-              <w:t>C</w:t>
-            </w:r>
-          </w:p>
-        </w:tc>
-        <w:tc>
-          <w:tcPr>
-            <w:tcW w:w="7665" w:type="dxa"/>
-          </w:tcPr>
-          <w:p>
-            <w:pPr>
-              <w:rPr>
-                <w:rFonts w:ascii="宋体" w:eastAsia="宋体" w:hAnsi="宋体" w:cs="宋体"/>
-                <w:color w:val="333333"/>
-                <w:szCs w:val="21"/>
-                <w:shd w:val="clear" w:color="auto" w:fill="FFFFFF"/>
-              </w:rPr>
-            </w:pPr>
-            <w:r>
-              <w:rPr>
-                <w:rFonts w:ascii="宋体" w:eastAsia="宋体" w:hAnsi="宋体" w:cs="宋体" w:hint="eastAsia"/>
-                <w:color w:val="333333"/>
-                <w:szCs w:val="21"/>
-                <w:shd w:val="clear" w:color="auto" w:fill="FFFFFF"/>
-              </w:rPr>
-              <w:t xml:space="preserve">born  </w:t>
-            </w:r>
-          </w:p>
-        </w:tc>
-      </w:tr>
-      <w:tr>
-        <w:tc>
-          <w:tcPr>
-            <w:tcW w:w="867" w:type="dxa"/>
-          </w:tcPr>
-          <w:p>
-            <w:pPr>
-              <w:rPr>
-                <w:b/>
-                <w:color w:val="FF0000"/>
-              </w:rPr>
-            </w:pPr>
-            <w:r>
-              <w:rPr>
-                <w:rFonts w:hint="eastAsia"/>
-                <w:b/>
-                <w:color w:val="FF0000"/>
-              </w:rPr>
-              <w:t>选项</w:t>
-            </w:r>
-            <w:r>
-              <w:rPr>
-                <w:b/>
-                <w:color w:val="FF0000"/>
-              </w:rPr>
-              <w:t>D</w:t>
-            </w:r>
-          </w:p>
-        </w:tc>
-        <w:tc>
-          <w:tcPr>
-            <w:tcW w:w="7665" w:type="dxa"/>
-          </w:tcPr>
-          <w:p>
-            <w:pPr>
-              <w:rPr>
-                <w:rFonts w:ascii="宋体" w:eastAsia="宋体" w:hAnsi="宋体" w:cs="宋体"/>
-                <w:color w:val="333333"/>
-                <w:szCs w:val="21"/>
-                <w:shd w:val="clear" w:color="auto" w:fill="FFFFFF"/>
-              </w:rPr>
-            </w:pPr>
-            <w:r>
-              <w:rPr>
-                <w:rFonts w:ascii="宋体" w:eastAsia="宋体" w:hAnsi="宋体" w:cs="宋体" w:hint="eastAsia"/>
-                <w:color w:val="333333"/>
-                <w:szCs w:val="21"/>
-                <w:shd w:val="clear" w:color="auto" w:fill="FFFFFF"/>
-              </w:rPr>
-              <w:t>originated</w:t>
-            </w:r>
-          </w:p>
-        </w:tc>
-      </w:tr>
-      <w:tr>
-        <w:tc>
-          <w:tcPr>
-            <w:tcW w:w="867" w:type="dxa"/>
-          </w:tcPr>
-          <w:p>
-            <w:pPr>
-              <w:rPr>
-                <w:b/>
-              </w:rPr>
-            </w:pPr>
-            <w:r>
-              <w:rPr>
-                <w:rFonts w:hint="eastAsia"/>
-                <w:b/>
-                <w:color w:val="FF0000"/>
-              </w:rPr>
-              <w:t>答案</w:t>
-            </w:r>
-          </w:p>
-        </w:tc>
-        <w:tc>
-          <w:tcPr>
-            <w:tcW w:w="7665" w:type="dxa"/>
-          </w:tcPr>
-          <w:p>
-            <w:r>
-              <w:rPr>
-                <w:rFonts w:hint="eastAsia"/>
-              </w:rPr>
-              <w:t>A</w:t>
-            </w:r>
-          </w:p>
-        </w:tc>
-      </w:tr>
-      <w:tr>
-        <w:tc>
-          <w:tcPr>
-            <w:tcW w:w="867" w:type="dxa"/>
-          </w:tcPr>
-          <w:p>
-            <w:pPr>
-              <w:rPr>
-                <w:rFonts w:hint="eastAsia"/>
-                <w:b/>
-                <w:color w:val="FF0000"/>
-              </w:rPr>
-            </w:pPr>
-            <w:r>
-              <w:rPr>
-                <w:rFonts w:hint="eastAsia"/>
-                <w:b/>
-                <w:color w:val="FF0000"/>
-              </w:rPr>
-              <w:t>解析</w:t>
-            </w:r>
-          </w:p>
-        </w:tc>
-        <w:tc>
-          <w:tcPr>
-            <w:tcW w:w="7665" w:type="dxa"/>
-          </w:tcPr>
-          <w:p>
-            <w:pPr>
-              <w:rPr>
-                <w:rFonts w:hint="eastAsia"/>
-              </w:rPr>
-            </w:pPr>
-          </w:p>
-        </w:tc>
-      </w:tr>
-      <w:tr>
-        <w:tc>
-          <w:tcPr>
-            <w:tcW w:w="867" w:type="dxa"/>
-          </w:tcPr>
-          <w:p>
-            <w:pPr>
-              <w:rPr>
-                <w:b/>
-                <w:color w:val="FF0000"/>
-              </w:rPr>
-            </w:pPr>
-            <w:r>
-              <w:rPr>
-                <w:rFonts w:hint="eastAsia"/>
-                <w:b/>
-                <w:color w:val="FF0000"/>
-              </w:rPr>
-              <w:t>关联知识点编号</w:t>
-            </w:r>
-          </w:p>
-        </w:tc>
-        <w:tc>
-          <w:tcPr>
-            <w:tcW w:w="7665" w:type="dxa"/>
-          </w:tcPr>
           <w:p/>
         </w:tc>
       </w:tr>
@@ -5695,147 +5221,6 @@
                 <w:b/>
                 <w:color w:val="FF0000"/>
               </w:rPr>
-              <w:t>关联章节点编号</w:t>
-            </w:r>
-          </w:p>
-        </w:tc>
-        <w:tc>
-          <w:tcPr>
-            <w:tcW w:w="7665" w:type="dxa"/>
-          </w:tcPr>
-          <w:p/>
-        </w:tc>
-      </w:tr>
-      <w:tr>
-        <w:tc>
-          <w:tcPr>
-            <w:tcW w:w="867" w:type="dxa"/>
-          </w:tcPr>
-          <w:p>
-            <w:pPr>
-              <w:rPr>
-                <w:b/>
-                <w:color w:val="FF0000"/>
-              </w:rPr>
-            </w:pPr>
-            <w:r>
-              <w:rPr>
-                <w:rFonts w:hint="eastAsia"/>
-                <w:b/>
-                <w:color w:val="FF0000"/>
-              </w:rPr>
-              <w:t>难易度</w:t>
-            </w:r>
-          </w:p>
-        </w:tc>
-        <w:tc>
-          <w:tcPr>
-            <w:tcW w:w="7665" w:type="dxa"/>
-          </w:tcPr>
-          <w:p>
-            <w:r>
-              <w:rPr>
-                <w:rFonts w:hint="eastAsia"/>
-              </w:rPr>
-              <w:t>容易</w:t>
-            </w:r>
-          </w:p>
-        </w:tc>
-      </w:tr>
-      <w:tr>
-        <w:tc>
-          <w:tcPr>
-            <w:tcW w:w="867" w:type="dxa"/>
-          </w:tcPr>
-          <w:p>
-            <w:pPr>
-              <w:rPr>
-                <w:b/>
-                <w:color w:val="FF0000"/>
-              </w:rPr>
-            </w:pPr>
-            <w:r>
-              <w:rPr>
-                <w:rFonts w:hint="eastAsia"/>
-                <w:b/>
-                <w:color w:val="FF0000"/>
-              </w:rPr>
-              <w:t>小问</w:t>
-            </w:r>
-            <w:r>
-              <w:rPr>
-                <w:rFonts w:hint="eastAsia"/>
-                <w:b/>
-                <w:color w:val="FF0000"/>
-              </w:rPr>
-              <w:t>2</w:t>
-            </w:r>
-          </w:p>
-        </w:tc>
-        <w:tc>
-          <w:tcPr>
-            <w:tcW w:w="7665" w:type="dxa"/>
-          </w:tcPr>
-          <w:p/>
-        </w:tc>
-      </w:tr>
-      <w:tr>
-        <w:tc>
-          <w:tcPr>
-            <w:tcW w:w="867" w:type="dxa"/>
-          </w:tcPr>
-          <w:p>
-            <w:pPr>
-              <w:rPr>
-                <w:rFonts w:hint="eastAsia"/>
-                <w:b/>
-                <w:color w:val="FF0000"/>
-              </w:rPr>
-            </w:pPr>
-            <w:r>
-              <w:rPr>
-                <w:rFonts w:hint="eastAsia"/>
-                <w:b/>
-                <w:color w:val="FF0000"/>
-              </w:rPr>
-              <w:t>小问</w:t>
-            </w:r>
-            <w:r>
-              <w:rPr>
-                <w:b/>
-                <w:color w:val="FF0000"/>
-              </w:rPr>
-              <w:t>类型</w:t>
-            </w:r>
-          </w:p>
-        </w:tc>
-        <w:tc>
-          <w:tcPr>
-            <w:tcW w:w="7665" w:type="dxa"/>
-          </w:tcPr>
-          <w:p/>
-        </w:tc>
-      </w:tr>
-      <w:tr>
-        <w:tc>
-          <w:tcPr>
-            <w:tcW w:w="867" w:type="dxa"/>
-          </w:tcPr>
-          <w:p>
-            <w:pPr>
-              <w:rPr>
-                <w:rFonts w:hint="eastAsia"/>
-                <w:b/>
-                <w:color w:val="FF0000"/>
-              </w:rPr>
-            </w:pPr>
-            <w:r>
-              <w:rPr>
-                <w:rFonts w:hint="eastAsia"/>
-                <w:b/>
-                <w:color w:val="FF0000"/>
-              </w:rPr>
-              <w:lastRenderedPageBreak/>
               <w:t>小问</w:t>
             </w:r>
             <w:r>
@@ -6128,137 +5513,7 @@
                 <w:szCs w:val="21"/>
                 <w:shd w:val="clear" w:color="auto" w:fill="FFFFFF"/>
               </w:rPr>
-              <w:t>1.B</w:t>
-            </w:r>
-            <w:r>
-              <w:rPr>
-                <w:rFonts w:ascii="宋体" w:eastAsia="宋体" w:hAnsi="宋体" w:cs="宋体" w:hint="eastAsia"/>
-                <w:color w:val="333333"/>
-                <w:sz w:val="21"/>
-                <w:szCs w:val="21"/>
-                <w:shd w:val="clear" w:color="auto" w:fill="FFFFFF"/>
-              </w:rPr>
-              <w:t xml:space="preserve">　【解析】此处意为：当人类刚刚开始进化，他们如同新生儿一样不会运用语言这种工具。</w:t>
-            </w:r>
-            <w:r>
-              <w:rPr>
-                <w:rFonts w:ascii="宋体" w:eastAsia="宋体" w:hAnsi="宋体" w:cs="宋体" w:hint="eastAsia"/>
-                <w:color w:val="333333"/>
-                <w:sz w:val="21"/>
-                <w:szCs w:val="21"/>
-                <w:shd w:val="clear" w:color="auto" w:fill="FFFFFF"/>
-              </w:rPr>
-              <w:t>evolved</w:t>
-            </w:r>
-            <w:r>
-              <w:rPr>
-                <w:rFonts w:ascii="宋体" w:eastAsia="宋体" w:hAnsi="宋体" w:cs="宋体" w:hint="eastAsia"/>
-                <w:color w:val="333333"/>
-                <w:sz w:val="21"/>
-                <w:szCs w:val="21"/>
-                <w:shd w:val="clear" w:color="auto" w:fill="FFFFFF"/>
-              </w:rPr>
-              <w:t>逐渐发展，进化符合题意。</w:t>
-            </w:r>
-            <w:r>
-              <w:rPr>
-                <w:rFonts w:ascii="宋体" w:eastAsia="宋体" w:hAnsi="宋体" w:cs="宋体" w:hint="eastAsia"/>
-                <w:color w:val="333333"/>
-                <w:sz w:val="21"/>
-                <w:szCs w:val="21"/>
-                <w:shd w:val="clear" w:color="auto" w:fill="FFFFFF"/>
-              </w:rPr>
-              <w:t>generated</w:t>
-            </w:r>
-            <w:r>
-              <w:rPr>
-                <w:rFonts w:ascii="宋体" w:eastAsia="宋体" w:hAnsi="宋体" w:cs="宋体" w:hint="eastAsia"/>
-                <w:color w:val="333333"/>
-                <w:sz w:val="21"/>
-                <w:szCs w:val="21"/>
-                <w:shd w:val="clear" w:color="auto" w:fill="FFFFFF"/>
-              </w:rPr>
-              <w:t>生殖，发展</w:t>
-            </w:r>
-            <w:r>
-              <w:rPr>
-                <w:rFonts w:ascii="宋体" w:eastAsia="宋体" w:hAnsi="宋体" w:cs="宋体" w:hint="eastAsia"/>
-                <w:color w:val="333333"/>
-                <w:sz w:val="21"/>
-                <w:szCs w:val="21"/>
-                <w:shd w:val="clear" w:color="auto" w:fill="FFFFFF"/>
-              </w:rPr>
-              <w:t>;born (bear</w:t>
-            </w:r>
-            <w:r>
-              <w:rPr>
-                <w:rFonts w:ascii="宋体" w:eastAsia="宋体" w:hAnsi="宋体" w:cs="宋体" w:hint="eastAsia"/>
-                <w:color w:val="333333"/>
-                <w:sz w:val="21"/>
-                <w:szCs w:val="21"/>
-                <w:shd w:val="clear" w:color="auto" w:fill="FFFFFF"/>
-              </w:rPr>
-              <w:t>的过去分词</w:t>
-            </w:r>
-            <w:r>
-              <w:rPr>
-                <w:rFonts w:ascii="宋体" w:eastAsia="宋体" w:hAnsi="宋体" w:cs="宋体" w:hint="eastAsia"/>
-                <w:color w:val="333333"/>
-                <w:sz w:val="21"/>
-                <w:szCs w:val="21"/>
-                <w:shd w:val="clear" w:color="auto" w:fill="FFFFFF"/>
-              </w:rPr>
-              <w:t>)</w:t>
-            </w:r>
-            <w:r>
-              <w:rPr>
-                <w:rFonts w:ascii="宋体" w:eastAsia="宋体" w:hAnsi="宋体" w:cs="宋体" w:hint="eastAsia"/>
-                <w:color w:val="333333"/>
-                <w:sz w:val="21"/>
-                <w:szCs w:val="21"/>
-                <w:shd w:val="clear" w:color="auto" w:fill="FFFFFF"/>
-              </w:rPr>
-              <w:t>不能作谓语动词</w:t>
-            </w:r>
-            <w:r>
-              <w:rPr>
-                <w:rFonts w:ascii="宋体" w:eastAsia="宋体" w:hAnsi="宋体" w:cs="宋体" w:hint="eastAsia"/>
-                <w:color w:val="333333"/>
-                <w:sz w:val="21"/>
-                <w:szCs w:val="21"/>
-                <w:shd w:val="clear" w:color="auto" w:fill="FFFFFF"/>
-              </w:rPr>
-              <w:t>;originated</w:t>
-            </w:r>
-            <w:r>
-              <w:rPr>
-                <w:rFonts w:ascii="宋体" w:eastAsia="宋体" w:hAnsi="宋体" w:cs="宋体" w:hint="eastAsia"/>
-                <w:color w:val="333333"/>
-                <w:sz w:val="21"/>
-                <w:szCs w:val="21"/>
-                <w:shd w:val="clear" w:color="auto" w:fill="FFFFFF"/>
-              </w:rPr>
-              <w:t>起源，不能用</w:t>
-            </w:r>
-            <w:r>
-              <w:rPr>
-                <w:rFonts w:ascii="宋体" w:eastAsia="宋体" w:hAnsi="宋体" w:cs="宋体" w:hint="eastAsia"/>
-                <w:color w:val="333333"/>
-                <w:sz w:val="21"/>
-                <w:szCs w:val="21"/>
-                <w:shd w:val="clear" w:color="auto" w:fill="FFFFFF"/>
-              </w:rPr>
-              <w:t>first</w:t>
-            </w:r>
-            <w:r>
-              <w:rPr>
-                <w:rFonts w:ascii="宋体" w:eastAsia="宋体" w:hAnsi="宋体" w:cs="宋体" w:hint="eastAsia"/>
-                <w:color w:val="333333"/>
-                <w:sz w:val="21"/>
-                <w:szCs w:val="21"/>
-                <w:shd w:val="clear" w:color="auto" w:fill="FFFFFF"/>
-              </w:rPr>
-              <w:t>修饰。</w:t>
+              <w:t>1.B　【解析】此处意为：当人类刚刚开始进化，他们如同新生儿一样不会运用语言这种工具。evolved逐渐发展，进化符合题意。generated生殖，发展;born (bear的过去分词)不能作谓语动词;originated起源，不能用first修饰。</w:t>
             </w:r>
           </w:p>
           <w:p>
@@ -6282,97 +5537,7 @@
                 <w:szCs w:val="21"/>
                 <w:shd w:val="clear" w:color="auto" w:fill="FFFFFF"/>
               </w:rPr>
-              <w:t>2.A</w:t>
-            </w:r>
-            <w:r>
-              <w:rPr>
-                <w:rFonts w:ascii="宋体" w:eastAsia="宋体" w:hAnsi="宋体" w:cs="宋体" w:hint="eastAsia"/>
-                <w:color w:val="333333"/>
-                <w:sz w:val="21"/>
-                <w:szCs w:val="21"/>
-                <w:shd w:val="clear" w:color="auto" w:fill="FFFFFF"/>
-              </w:rPr>
-              <w:t xml:space="preserve">　【解析】根据语法分析，应用来修饰语言的。</w:t>
-            </w:r>
-            <w:r>
-              <w:rPr>
-                <w:rFonts w:ascii="宋体" w:eastAsia="宋体" w:hAnsi="宋体" w:cs="宋体" w:hint="eastAsia"/>
-                <w:color w:val="333333"/>
-                <w:sz w:val="21"/>
-                <w:szCs w:val="21"/>
-                <w:shd w:val="clear" w:color="auto" w:fill="FFFFFF"/>
-              </w:rPr>
-              <w:t>valuable</w:t>
-            </w:r>
-            <w:r>
-              <w:rPr>
-                <w:rFonts w:ascii="宋体" w:eastAsia="宋体" w:hAnsi="宋体" w:cs="宋体" w:hint="eastAsia"/>
-                <w:color w:val="333333"/>
-                <w:sz w:val="21"/>
-                <w:szCs w:val="21"/>
-                <w:shd w:val="clear" w:color="auto" w:fill="FFFFFF"/>
-              </w:rPr>
-              <w:t>珍贵的</w:t>
-            </w:r>
-            <w:r>
-              <w:rPr>
-                <w:rFonts w:ascii="宋体" w:eastAsia="宋体" w:hAnsi="宋体" w:cs="宋体" w:hint="eastAsia"/>
-                <w:color w:val="333333"/>
-                <w:sz w:val="21"/>
-                <w:szCs w:val="21"/>
-                <w:shd w:val="clear" w:color="auto" w:fill="FFFFFF"/>
-              </w:rPr>
-              <w:t>;appropriate</w:t>
-            </w:r>
-            <w:r>
-              <w:rPr>
-                <w:rFonts w:ascii="宋体" w:eastAsia="宋体" w:hAnsi="宋体" w:cs="宋体" w:hint="eastAsia"/>
-                <w:color w:val="333333"/>
-                <w:sz w:val="21"/>
-                <w:szCs w:val="21"/>
-                <w:shd w:val="clear" w:color="auto" w:fill="FFFFFF"/>
-              </w:rPr>
-              <w:t>合适的，适当的</w:t>
-            </w:r>
-            <w:r>
-              <w:rPr>
-                <w:rFonts w:ascii="宋体" w:eastAsia="宋体" w:hAnsi="宋体" w:cs="宋体" w:hint="eastAsia"/>
-                <w:color w:val="333333"/>
-                <w:sz w:val="21"/>
-                <w:szCs w:val="21"/>
-                <w:shd w:val="clear" w:color="auto" w:fill="FFFFFF"/>
-              </w:rPr>
-              <w:t>;convenient</w:t>
-            </w:r>
-            <w:r>
-              <w:rPr>
-                <w:rFonts w:ascii="宋体" w:eastAsia="宋体" w:hAnsi="宋体" w:cs="宋体" w:hint="eastAsia"/>
-                <w:color w:val="333333"/>
-                <w:sz w:val="21"/>
-                <w:szCs w:val="21"/>
-                <w:shd w:val="clear" w:color="auto" w:fill="FFFFFF"/>
-              </w:rPr>
-              <w:t>方便的，便利的</w:t>
-            </w:r>
-            <w:r>
-              <w:rPr>
-                <w:rFonts w:ascii="宋体" w:eastAsia="宋体" w:hAnsi="宋体" w:cs="宋体" w:hint="eastAsia"/>
-                <w:color w:val="333333"/>
-                <w:sz w:val="21"/>
-                <w:szCs w:val="21"/>
-                <w:shd w:val="clear" w:color="auto" w:fill="FFFFFF"/>
-              </w:rPr>
-              <w:t>;favorite</w:t>
-            </w:r>
-            <w:r>
-              <w:rPr>
-                <w:rFonts w:ascii="宋体" w:eastAsia="宋体" w:hAnsi="宋体" w:cs="宋体" w:hint="eastAsia"/>
-                <w:color w:val="333333"/>
-                <w:sz w:val="21"/>
-                <w:szCs w:val="21"/>
-                <w:shd w:val="clear" w:color="auto" w:fill="FFFFFF"/>
-              </w:rPr>
-              <w:t>最喜欢的。语言并不是人类选择的结果，而是人类在进化过程中慢慢发展起来的，对人类来说，应当是珍贵的。</w:t>
+              <w:t>2.A　【解析】根据语法分析，应用来修饰语言的。valuable珍贵的;appropriate合适的，适当的;convenient方便的，便利的;favorite最喜欢的。语言并不是人类选择的结果，而是人类在进化过程中慢慢发展起来的，对人类来说，应当是珍贵的。</w:t>
             </w:r>
           </w:p>
           <w:p/>
@@ -6515,27 +5680,13 @@
               <w:rPr>
                 <w:rFonts w:hint="eastAsia"/>
               </w:rPr>
-              <w:t>年·</w:t>
-            </w:r>
-            <w:bookmarkStart w:id="0" w:name="_GoBack"/>
-            <w:bookmarkEnd w:id="0"/>
-            <w:r>
-              <w:rPr>
-                <w:rFonts w:hint="eastAsia"/>
-              </w:rPr>
-              <w:t>广西省高考·全国卷</w:t>
+              <w:t>年·广西省高考·全国卷</w:t>
             </w:r>
           </w:p>
         </w:tc>
       </w:tr>
     </w:tbl>
-    <w:p>
-      <w:pPr>
-        <w:rPr>
-          <w:rFonts w:hint="eastAsia"/>
-        </w:rPr>
-      </w:pPr>
-    </w:p>
+    <w:p/>
     <w:p/>
     <w:tbl>
       <w:tblPr>
@@ -6857,199 +6008,96 @@
                 <w:color w:val="333333"/>
                 <w:szCs w:val="21"/>
               </w:rPr>
-              <w:t>若定义在</w:t>
-            </w:r>
-            <w:r>
+              <w:t>若定义在R上的偶函数f（x）满足f（x+2）=f（x），且当x∈[0，1]时，f（x）=x</w:t>
+            </w:r>
+            <w:r>
+              <w:rPr>
+                <w:rFonts w:ascii="宋体" w:eastAsia="宋体" w:hAnsi="宋体" w:cs="宋体" w:hint="eastAsia"/>
+                <w:color w:val="333333"/>
+                <w:szCs w:val="21"/>
+              </w:rPr>
+              <w:t>。</w:t>
+            </w:r>
+          </w:p>
+        </w:tc>
+      </w:tr>
+      <w:tr>
+        <w:tc>
+          <w:tcPr>
+            <w:tcW w:w="867" w:type="dxa"/>
+          </w:tcPr>
+          <w:p>
+            <w:pPr>
+              <w:rPr>
+                <w:b/>
+                <w:color w:val="FF0000"/>
+              </w:rPr>
+            </w:pPr>
+            <w:r>
+              <w:rPr>
+                <w:rFonts w:hint="eastAsia"/>
+                <w:b/>
+                <w:color w:val="FF0000"/>
+              </w:rPr>
+              <w:t>小问</w:t>
+            </w:r>
+            <w:r>
+              <w:rPr>
+                <w:rFonts w:hint="eastAsia"/>
+                <w:b/>
+                <w:color w:val="FF0000"/>
+              </w:rPr>
+              <w:t>1</w:t>
+            </w:r>
+          </w:p>
+        </w:tc>
+        <w:tc>
+          <w:tcPr>
+            <w:tcW w:w="7665" w:type="dxa"/>
+          </w:tcPr>
+          <w:p>
+            <w:pPr>
               <w:rPr>
                 <w:rFonts w:ascii="宋体" w:eastAsia="宋体" w:hAnsi="宋体" w:cs="宋体"/>
                 <w:color w:val="333333"/>
                 <w:szCs w:val="21"/>
               </w:rPr>
-              <w:t>R</w:t>
-            </w:r>
-            <w:r>
-              <w:rPr>
-                <w:rFonts w:ascii="宋体" w:eastAsia="宋体" w:hAnsi="宋体" w:cs="宋体"/>
-                <w:color w:val="333333"/>
-                <w:szCs w:val="21"/>
-              </w:rPr>
-              <w:t>上的偶函数</w:t>
-            </w:r>
-            <w:r>
-              <w:rPr>
-                <w:rFonts w:ascii="宋体" w:eastAsia="宋体" w:hAnsi="宋体" w:cs="宋体"/>
-                <w:color w:val="333333"/>
-                <w:szCs w:val="21"/>
-              </w:rPr>
-              <w:t>f</w:t>
-            </w:r>
-            <w:r>
-              <w:rPr>
-                <w:rFonts w:ascii="宋体" w:eastAsia="宋体" w:hAnsi="宋体" w:cs="宋体"/>
-                <w:color w:val="333333"/>
-                <w:szCs w:val="21"/>
-              </w:rPr>
-              <w:t>（</w:t>
-            </w:r>
-            <w:r>
-              <w:rPr>
-                <w:rFonts w:ascii="宋体" w:eastAsia="宋体" w:hAnsi="宋体" w:cs="宋体"/>
-                <w:color w:val="333333"/>
-                <w:szCs w:val="21"/>
-              </w:rPr>
-              <w:t>x</w:t>
-            </w:r>
-            <w:r>
-              <w:rPr>
-                <w:rFonts w:ascii="宋体" w:eastAsia="宋体" w:hAnsi="宋体" w:cs="宋体"/>
-                <w:color w:val="333333"/>
-                <w:szCs w:val="21"/>
-              </w:rPr>
-              <w:t>）满足</w:t>
-            </w:r>
-            <w:r>
-              <w:rPr>
-                <w:rFonts w:ascii="宋体" w:eastAsia="宋体" w:hAnsi="宋体" w:cs="宋体"/>
-                <w:color w:val="333333"/>
-                <w:szCs w:val="21"/>
-              </w:rPr>
-              <w:t>f</w:t>
-            </w:r>
-            <w:r>
-              <w:rPr>
-                <w:rFonts w:ascii="宋体" w:eastAsia="宋体" w:hAnsi="宋体" w:cs="宋体"/>
-                <w:color w:val="333333"/>
-                <w:szCs w:val="21"/>
-              </w:rPr>
-              <w:t>（</w:t>
-            </w:r>
-            <w:r>
-              <w:rPr>
-                <w:rFonts w:ascii="宋体" w:eastAsia="宋体" w:hAnsi="宋体" w:cs="宋体"/>
-                <w:color w:val="333333"/>
-                <w:szCs w:val="21"/>
-              </w:rPr>
-              <w:t>x+2</w:t>
-            </w:r>
-            <w:r>
-              <w:rPr>
-                <w:rFonts w:ascii="宋体" w:eastAsia="宋体" w:hAnsi="宋体" w:cs="宋体"/>
-                <w:color w:val="333333"/>
-                <w:szCs w:val="21"/>
-              </w:rPr>
-              <w:t>）</w:t>
-            </w:r>
-            <w:r>
-              <w:rPr>
-                <w:rFonts w:ascii="宋体" w:eastAsia="宋体" w:hAnsi="宋体" w:cs="宋体"/>
-                <w:color w:val="333333"/>
-                <w:szCs w:val="21"/>
-              </w:rPr>
-              <w:t>=f</w:t>
-            </w:r>
-            <w:r>
-              <w:rPr>
-                <w:rFonts w:ascii="宋体" w:eastAsia="宋体" w:hAnsi="宋体" w:cs="宋体"/>
-                <w:color w:val="333333"/>
-                <w:szCs w:val="21"/>
-              </w:rPr>
-              <w:t>（</w:t>
-            </w:r>
-            <w:r>
-              <w:rPr>
-                <w:rFonts w:ascii="宋体" w:eastAsia="宋体" w:hAnsi="宋体" w:cs="宋体"/>
-                <w:color w:val="333333"/>
-                <w:szCs w:val="21"/>
-              </w:rPr>
-              <w:t>x</w:t>
-            </w:r>
-            <w:r>
-              <w:rPr>
-                <w:rFonts w:ascii="宋体" w:eastAsia="宋体" w:hAnsi="宋体" w:cs="宋体"/>
-                <w:color w:val="333333"/>
-                <w:szCs w:val="21"/>
-              </w:rPr>
-              <w:t>），且当</w:t>
-            </w:r>
-            <w:r>
-              <w:rPr>
-                <w:rFonts w:ascii="宋体" w:eastAsia="宋体" w:hAnsi="宋体" w:cs="宋体"/>
-                <w:color w:val="333333"/>
-                <w:szCs w:val="21"/>
-              </w:rPr>
-              <w:t>x∈[0</w:t>
-            </w:r>
-            <w:r>
-              <w:rPr>
-                <w:rFonts w:ascii="宋体" w:eastAsia="宋体" w:hAnsi="宋体" w:cs="宋体"/>
-                <w:color w:val="333333"/>
-                <w:szCs w:val="21"/>
-              </w:rPr>
-              <w:t>，</w:t>
-            </w:r>
-            <w:r>
-              <w:rPr>
-                <w:rFonts w:ascii="宋体" w:eastAsia="宋体" w:hAnsi="宋体" w:cs="宋体"/>
-                <w:color w:val="333333"/>
-                <w:szCs w:val="21"/>
-              </w:rPr>
-              <w:t>1]</w:t>
-            </w:r>
-            <w:r>
-              <w:rPr>
-                <w:rFonts w:ascii="宋体" w:eastAsia="宋体" w:hAnsi="宋体" w:cs="宋体"/>
-                <w:color w:val="333333"/>
-                <w:szCs w:val="21"/>
-              </w:rPr>
-              <w:t>时，</w:t>
-            </w:r>
-            <w:r>
-              <w:rPr>
-                <w:rFonts w:ascii="宋体" w:eastAsia="宋体" w:hAnsi="宋体" w:cs="宋体"/>
-                <w:color w:val="333333"/>
-                <w:szCs w:val="21"/>
-              </w:rPr>
-              <w:t>f</w:t>
-            </w:r>
-            <w:r>
-              <w:rPr>
-                <w:rFonts w:ascii="宋体" w:eastAsia="宋体" w:hAnsi="宋体" w:cs="宋体"/>
-                <w:color w:val="333333"/>
-                <w:szCs w:val="21"/>
-              </w:rPr>
-              <w:t>（</w:t>
-            </w:r>
-            <w:r>
-              <w:rPr>
-                <w:rFonts w:ascii="宋体" w:eastAsia="宋体" w:hAnsi="宋体" w:cs="宋体"/>
-                <w:color w:val="333333"/>
-                <w:szCs w:val="21"/>
-              </w:rPr>
-              <w:t>x</w:t>
-            </w:r>
-            <w:r>
-              <w:rPr>
-                <w:rFonts w:ascii="宋体" w:eastAsia="宋体" w:hAnsi="宋体" w:cs="宋体"/>
-                <w:color w:val="333333"/>
-                <w:szCs w:val="21"/>
-              </w:rPr>
-              <w:t>）</w:t>
-            </w:r>
-            <w:r>
-              <w:rPr>
-                <w:rFonts w:ascii="宋体" w:eastAsia="宋体" w:hAnsi="宋体" w:cs="宋体"/>
-                <w:color w:val="333333"/>
-                <w:szCs w:val="21"/>
-              </w:rPr>
-              <w:t>=x</w:t>
-            </w:r>
-            <w:r>
-              <w:rPr>
-                <w:rFonts w:ascii="宋体" w:eastAsia="宋体" w:hAnsi="宋体" w:cs="宋体" w:hint="eastAsia"/>
-                <w:color w:val="333333"/>
-                <w:szCs w:val="21"/>
-              </w:rPr>
-              <w:t>。</w:t>
+            </w:pPr>
+          </w:p>
+        </w:tc>
+      </w:tr>
+      <w:tr>
+        <w:tc>
+          <w:tcPr>
+            <w:tcW w:w="867" w:type="dxa"/>
+          </w:tcPr>
+          <w:p>
+            <w:pPr>
+              <w:rPr>
+                <w:b/>
+                <w:color w:val="FF0000"/>
+              </w:rPr>
+            </w:pPr>
+            <w:r>
+              <w:rPr>
+                <w:rFonts w:hint="eastAsia"/>
+                <w:b/>
+                <w:color w:val="FF0000"/>
+              </w:rPr>
+              <w:t>小问类型</w:t>
+            </w:r>
+          </w:p>
+        </w:tc>
+        <w:tc>
+          <w:tcPr>
+            <w:tcW w:w="7665" w:type="dxa"/>
+          </w:tcPr>
+          <w:p>
+            <w:r>
+              <w:rPr>
+                <w:rFonts w:hint="eastAsia"/>
+              </w:rPr>
+              <w:t>解答题</w:t>
             </w:r>
           </w:p>
         </w:tc>
@@ -7076,94 +6124,6 @@
             </w:r>
             <w:r>
               <w:rPr>
-                <w:rFonts w:hint="eastAsia"/>
-                <w:b/>
-                <w:color w:val="FF0000"/>
-              </w:rPr>
-              <w:t>1</w:t>
-            </w:r>
-          </w:p>
-        </w:tc>
-        <w:tc>
-          <w:tcPr>
-            <w:tcW w:w="7665" w:type="dxa"/>
-          </w:tcPr>
-          <w:p>
-            <w:pPr>
-              <w:rPr>
-                <w:rFonts w:ascii="宋体" w:eastAsia="宋体" w:hAnsi="宋体" w:cs="宋体"/>
-                <w:color w:val="333333"/>
-                <w:szCs w:val="21"/>
-              </w:rPr>
-            </w:pPr>
-          </w:p>
-        </w:tc>
-      </w:tr>
-      <w:tr>
-        <w:tc>
-          <w:tcPr>
-            <w:tcW w:w="867" w:type="dxa"/>
-          </w:tcPr>
-          <w:p>
-            <w:pPr>
-              <w:rPr>
-                <w:rFonts w:hint="eastAsia"/>
-                <w:b/>
-                <w:color w:val="FF0000"/>
-              </w:rPr>
-            </w:pPr>
-            <w:r>
-              <w:rPr>
-                <w:rFonts w:hint="eastAsia"/>
-                <w:b/>
-                <w:color w:val="FF0000"/>
-              </w:rPr>
-              <w:t>小问类型</w:t>
-            </w:r>
-          </w:p>
-        </w:tc>
-        <w:tc>
-          <w:tcPr>
-            <w:tcW w:w="7665" w:type="dxa"/>
-          </w:tcPr>
-          <w:p>
-            <w:pPr>
-              <w:rPr>
-                <w:rFonts w:hint="eastAsia"/>
-              </w:rPr>
-            </w:pPr>
-            <w:r>
-              <w:rPr>
-                <w:rFonts w:hint="eastAsia"/>
-              </w:rPr>
-              <w:t>解答题</w:t>
-            </w:r>
-          </w:p>
-        </w:tc>
-      </w:tr>
-      <w:tr>
-        <w:tc>
-          <w:tcPr>
-            <w:tcW w:w="867" w:type="dxa"/>
-          </w:tcPr>
-          <w:p>
-            <w:pPr>
-              <w:rPr>
-                <w:rFonts w:hint="eastAsia"/>
-                <w:b/>
-                <w:color w:val="FF0000"/>
-              </w:rPr>
-            </w:pPr>
-            <w:r>
-              <w:rPr>
-                <w:rFonts w:hint="eastAsia"/>
-                <w:b/>
-                <w:color w:val="FF0000"/>
-              </w:rPr>
-              <w:t>小问</w:t>
-            </w:r>
-            <w:r>
-              <w:rPr>
                 <w:b/>
                 <w:color w:val="FF0000"/>
               </w:rPr>
@@ -7176,11 +6136,6 @@
             <w:tcW w:w="7665" w:type="dxa"/>
           </w:tcPr>
           <w:p>
-            <w:pPr>
-              <w:rPr>
-                <w:rFonts w:hint="eastAsia"/>
-              </w:rPr>
-            </w:pPr>
             <w:r>
               <w:rPr>
                 <w:rFonts w:ascii="宋体" w:eastAsia="宋体" w:hAnsi="宋体" w:cs="宋体"/>
@@ -7285,7 +6240,6 @@
           <w:p>
             <w:pPr>
               <w:rPr>
-                <w:rFonts w:hint="eastAsia"/>
                 <w:b/>
                 <w:color w:val="FF0000"/>
               </w:rPr>
@@ -7304,34 +6258,27 @@
           <w:tcPr>
             <w:tcW w:w="7665" w:type="dxa"/>
           </w:tcPr>
-          <w:p>
-            <w:pPr>
-              <w:rPr>
-                <w:rFonts w:hint="eastAsia"/>
-              </w:rPr>
-            </w:pPr>
-          </w:p>
-        </w:tc>
-      </w:tr>
-      <w:tr>
-        <w:tc>
-          <w:tcPr>
-            <w:tcW w:w="867" w:type="dxa"/>
-          </w:tcPr>
-          <w:p>
-            <w:pPr>
-              <w:rPr>
-                <w:b/>
-                <w:color w:val="FF0000"/>
-              </w:rPr>
-            </w:pPr>
-            <w:r>
-              <w:rPr>
-                <w:rFonts w:hint="eastAsia"/>
-                <w:b/>
-                <w:color w:val="FF0000"/>
-              </w:rPr>
-              <w:lastRenderedPageBreak/>
+          <w:p/>
+        </w:tc>
+      </w:tr>
+      <w:tr>
+        <w:tc>
+          <w:tcPr>
+            <w:tcW w:w="867" w:type="dxa"/>
+          </w:tcPr>
+          <w:p>
+            <w:pPr>
+              <w:rPr>
+                <w:b/>
+                <w:color w:val="FF0000"/>
+              </w:rPr>
+            </w:pPr>
+            <w:r>
+              <w:rPr>
+                <w:rFonts w:hint="eastAsia"/>
+                <w:b/>
+                <w:color w:val="FF0000"/>
+              </w:rPr>
               <w:t>关联知识点编号</w:t>
             </w:r>
           </w:p>
@@ -7461,7 +6408,6 @@
           <w:p>
             <w:pPr>
               <w:rPr>
-                <w:rFonts w:hint="eastAsia"/>
                 <w:b/>
                 <w:color w:val="FF0000"/>
               </w:rPr>
@@ -7481,11 +6427,6 @@
             <w:tcW w:w="7665" w:type="dxa"/>
           </w:tcPr>
           <w:p>
-            <w:pPr>
-              <w:rPr>
-                <w:rFonts w:hint="eastAsia"/>
-              </w:rPr>
-            </w:pPr>
             <w:r>
               <w:rPr>
                 <w:rFonts w:hint="eastAsia"/>
@@ -7503,7 +6444,6 @@
           <w:p>
             <w:pPr>
               <w:rPr>
-                <w:rFonts w:hint="eastAsia"/>
                 <w:b/>
                 <w:color w:val="FF0000"/>
               </w:rPr>
@@ -7530,11 +6470,6 @@
             <w:tcW w:w="7665" w:type="dxa"/>
           </w:tcPr>
           <w:p>
-            <w:pPr>
-              <w:rPr>
-                <w:rFonts w:hint="eastAsia"/>
-              </w:rPr>
-            </w:pPr>
             <w:r>
               <w:rPr>
                 <w:rFonts w:ascii="宋体" w:eastAsia="宋体" w:hAnsi="宋体" w:cs="宋体"/>
@@ -7639,7 +6574,6 @@
           <w:p>
             <w:pPr>
               <w:rPr>
-                <w:rFonts w:hint="eastAsia"/>
                 <w:b/>
                 <w:color w:val="FF0000"/>
               </w:rPr>
@@ -7658,13 +6592,7 @@
           <w:tcPr>
             <w:tcW w:w="7665" w:type="dxa"/>
           </w:tcPr>
-          <w:p>
-            <w:pPr>
-              <w:rPr>
-                <w:rFonts w:hint="eastAsia"/>
-              </w:rPr>
-            </w:pPr>
-          </w:p>
+          <w:p/>
         </w:tc>
       </w:tr>
       <w:tr>
@@ -7811,13 +6739,7 @@
       </w:tr>
     </w:tbl>
     <w:p/>
-    <w:p>
-      <w:pPr>
-        <w:rPr>
-          <w:rFonts w:hint="eastAsia"/>
-        </w:rPr>
-      </w:pPr>
-    </w:p>
+    <w:p/>
     <w:p>
       <w:r>
         <w:rPr>
